--- a/Drugsv1.10.docx
+++ b/Drugsv1.10.docx
@@ -1021,7 +1021,11 @@
     <w:sdt>
       <w:sdtPr>
         <w:rPr>
-          <w:rFonts w:asciiTheme="minorHAnsi" w:hAnsiTheme="minorHAnsi" w:cstheme="minorHAnsi"/>
+          <w:rFonts w:asciiTheme="minorHAnsi" w:eastAsiaTheme="minorHAnsi" w:hAnsiTheme="minorHAnsi" w:cstheme="minorHAnsi"/>
+          <w:color w:val="auto"/>
+          <w:sz w:val="22"/>
+          <w:szCs w:val="22"/>
+          <w:lang w:val="en-IN"/>
         </w:rPr>
         <w:id w:val="576629797"/>
         <w:docPartObj>
@@ -1031,12 +1035,7 @@
       </w:sdtPr>
       <w:sdtEndPr>
         <w:rPr>
-          <w:rFonts w:eastAsiaTheme="minorHAnsi"/>
           <w:noProof/>
-          <w:color w:val="auto"/>
-          <w:sz w:val="22"/>
-          <w:szCs w:val="22"/>
-          <w:lang w:val="en-IN"/>
         </w:rPr>
       </w:sdtEndPr>
       <w:sdtContent>
@@ -8497,21 +8496,67 @@
         </w:rPr>
       </w:pPr>
       <w:bookmarkStart w:id="48" w:name="_Toc113804752"/>
-      <w:r>
-        <w:rPr>
-          <w:rFonts w:asciiTheme="minorHAnsi" w:hAnsiTheme="minorHAnsi" w:cstheme="minorHAnsi"/>
+    </w:p>
+    <w:p>
+      <w:pPr>
+        <w:spacing w:line="312" w:lineRule="auto"/>
+        <w:jc w:val="both"/>
+        <w:rPr>
+          <w:rFonts w:cstheme="minorHAnsi"/>
+        </w:rPr>
+      </w:pPr>
+    </w:p>
+    <w:p>
+      <w:pPr>
+        <w:spacing w:line="312" w:lineRule="auto"/>
+        <w:jc w:val="both"/>
+        <w:rPr>
+          <w:rFonts w:cstheme="minorHAnsi"/>
+        </w:rPr>
+      </w:pPr>
+    </w:p>
+    <w:p>
+      <w:pPr>
+        <w:spacing w:line="312" w:lineRule="auto"/>
+        <w:jc w:val="both"/>
+        <w:rPr>
+          <w:rFonts w:cstheme="minorHAnsi"/>
+        </w:rPr>
+      </w:pPr>
+    </w:p>
+    <w:p>
+      <w:pPr>
+        <w:spacing w:line="312" w:lineRule="auto"/>
+        <w:jc w:val="both"/>
+        <w:rPr>
+          <w:rFonts w:cstheme="minorHAnsi"/>
+        </w:rPr>
+      </w:pPr>
+    </w:p>
+    <w:p>
+      <w:pPr>
+        <w:spacing w:line="312" w:lineRule="auto"/>
+        <w:jc w:val="both"/>
+        <w:rPr>
+          <w:rFonts w:cstheme="minorHAnsi"/>
+        </w:rPr>
+      </w:pPr>
+      <w:r>
+        <w:rPr>
+          <w:rFonts w:cstheme="minorHAnsi"/>
           <w:noProof/>
         </w:rPr>
+        <w:lastRenderedPageBreak/>
         <mc:AlternateContent>
           <mc:Choice Requires="wpg">
             <w:drawing>
-              <wp:anchor distT="0" distB="0" distL="114300" distR="114300" simplePos="0" relativeHeight="251678720" behindDoc="0" locked="0" layoutInCell="1" allowOverlap="1" wp14:anchorId="344CF765" wp14:editId="1191AB6E">
+              <wp:anchor distT="0" distB="0" distL="114300" distR="114300" simplePos="0" relativeHeight="251678720" behindDoc="0" locked="0" layoutInCell="1" allowOverlap="1" wp14:anchorId="344CF765" wp14:editId="6C4CF665">
                 <wp:simplePos x="0" y="0"/>
                 <wp:positionH relativeFrom="column">
-                  <wp:posOffset>262393</wp:posOffset>
+                  <wp:posOffset>158750</wp:posOffset>
                 </wp:positionH>
                 <wp:positionV relativeFrom="paragraph">
-                  <wp:posOffset>67641</wp:posOffset>
+                  <wp:posOffset>-811392</wp:posOffset>
                 </wp:positionV>
                 <wp:extent cx="5327015" cy="4651513"/>
                 <wp:effectExtent l="0" t="0" r="6985" b="0"/>
@@ -8623,7 +8668,7 @@
           </mc:Choice>
           <mc:Fallback>
             <w:pict>
-              <v:group w14:anchorId="344CF765" id="Group 14" o:spid="_x0000_s1040" style="position:absolute;left:0;text-align:left;margin-left:20.65pt;margin-top:5.35pt;width:419.45pt;height:366.25pt;z-index:251678720;mso-height-relative:margin" coordsize="53270,48815" o:gfxdata="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">
+              <v:group w14:anchorId="344CF765" id="Group 14" o:spid="_x0000_s1040" style="position:absolute;left:0;text-align:left;margin-left:12.5pt;margin-top:-63.9pt;width:419.45pt;height:366.25pt;z-index:251678720;mso-height-relative:margin" coordsize="53270,48815" o:gfxdata="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">
                 <v:shape id="Picture 3" o:spid="_x0000_s1041" type="#_x0000_t75" style="position:absolute;width:53270;height:44602;visibility:visible;mso-wrap-style:square" o:gfxdata="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">
                   <v:imagedata r:id="rId22" o:title=""/>
                 </v:shape>
@@ -8771,51 +8816,6 @@
     </w:p>
     <w:p>
       <w:pPr>
-        <w:spacing w:line="312" w:lineRule="auto"/>
-        <w:jc w:val="both"/>
-        <w:rPr>
-          <w:rFonts w:cstheme="minorHAnsi"/>
-        </w:rPr>
-      </w:pPr>
-    </w:p>
-    <w:p>
-      <w:pPr>
-        <w:spacing w:line="312" w:lineRule="auto"/>
-        <w:jc w:val="both"/>
-        <w:rPr>
-          <w:rFonts w:cstheme="minorHAnsi"/>
-        </w:rPr>
-      </w:pPr>
-    </w:p>
-    <w:p>
-      <w:pPr>
-        <w:spacing w:line="312" w:lineRule="auto"/>
-        <w:jc w:val="both"/>
-        <w:rPr>
-          <w:rFonts w:cstheme="minorHAnsi"/>
-        </w:rPr>
-      </w:pPr>
-    </w:p>
-    <w:p>
-      <w:pPr>
-        <w:spacing w:line="312" w:lineRule="auto"/>
-        <w:jc w:val="both"/>
-        <w:rPr>
-          <w:rFonts w:cstheme="minorHAnsi"/>
-        </w:rPr>
-      </w:pPr>
-    </w:p>
-    <w:p>
-      <w:pPr>
-        <w:spacing w:line="312" w:lineRule="auto"/>
-        <w:jc w:val="both"/>
-        <w:rPr>
-          <w:rFonts w:cstheme="minorHAnsi"/>
-        </w:rPr>
-      </w:pPr>
-    </w:p>
-    <w:p>
-      <w:pPr>
         <w:pStyle w:val="Heading3"/>
         <w:numPr>
           <w:ilvl w:val="0"/>
@@ -9374,13 +9374,7 @@
         <w:rPr>
           <w:rFonts w:cstheme="minorHAnsi"/>
         </w:rPr>
-        <w:t xml:space="preserve">Function: Used for </w:t>
-      </w:r>
-      <w:r>
-        <w:rPr>
-          <w:rFonts w:cstheme="minorHAnsi"/>
-        </w:rPr>
-        <w:t>registering account</w:t>
+        <w:t>Function: Used for registering account</w:t>
       </w:r>
     </w:p>
     <w:p>
@@ -9396,13 +9390,7 @@
         <w:rPr>
           <w:rFonts w:cstheme="minorHAnsi"/>
         </w:rPr>
-        <w:t xml:space="preserve">Input: User, Provider, Producer </w:t>
-      </w:r>
-      <w:r>
-        <w:rPr>
-          <w:rFonts w:cstheme="minorHAnsi"/>
-        </w:rPr>
-        <w:t>all details</w:t>
+        <w:t>Input: User, Provider, Producer all details</w:t>
       </w:r>
     </w:p>
     <w:p>
@@ -9450,37 +9438,7 @@
         <w:rPr>
           <w:rFonts w:cstheme="minorHAnsi"/>
         </w:rPr>
-        <w:t xml:space="preserve">Post-Condition: Redirected to </w:t>
-      </w:r>
-      <w:r>
-        <w:rPr>
-          <w:rFonts w:cstheme="minorHAnsi"/>
-        </w:rPr>
-        <w:t>Login</w:t>
-      </w:r>
-      <w:r>
-        <w:rPr>
-          <w:rFonts w:cstheme="minorHAnsi"/>
-        </w:rPr>
-        <w:t xml:space="preserve"> if </w:t>
-      </w:r>
-      <w:r>
-        <w:rPr>
-          <w:rFonts w:cstheme="minorHAnsi"/>
-        </w:rPr>
-        <w:t>details</w:t>
-      </w:r>
-      <w:r>
-        <w:rPr>
-          <w:rFonts w:cstheme="minorHAnsi"/>
-        </w:rPr>
-        <w:t xml:space="preserve"> are valid</w:t>
-      </w:r>
-      <w:r>
-        <w:rPr>
-          <w:rFonts w:cstheme="minorHAnsi"/>
-        </w:rPr>
-        <w:t xml:space="preserve"> and correct</w:t>
+        <w:t>Post-Condition: Redirected to Login if details are valid and correct</w:t>
       </w:r>
     </w:p>
     <w:p>
@@ -9496,13 +9454,7 @@
         <w:rPr>
           <w:rFonts w:cstheme="minorHAnsi"/>
         </w:rPr>
-        <w:t xml:space="preserve">Exception: Error message is shown if </w:t>
-      </w:r>
-      <w:r>
-        <w:rPr>
-          <w:rFonts w:cstheme="minorHAnsi"/>
-        </w:rPr>
-        <w:t>any field is wrong or not valid</w:t>
+        <w:t>Exception: Error message is shown if any field is wrong or not valid</w:t>
       </w:r>
     </w:p>
     <w:p>
@@ -9547,19 +9499,7 @@
         <w:rPr>
           <w:rFonts w:cstheme="minorHAnsi"/>
         </w:rPr>
-        <w:t xml:space="preserve">Function: Used for </w:t>
-      </w:r>
-      <w:r>
-        <w:rPr>
-          <w:rFonts w:cstheme="minorHAnsi"/>
-        </w:rPr>
-        <w:t>updating</w:t>
-      </w:r>
-      <w:r>
-        <w:rPr>
-          <w:rFonts w:cstheme="minorHAnsi"/>
-        </w:rPr>
-        <w:t xml:space="preserve"> account</w:t>
+        <w:t>Function: Used for updating account</w:t>
       </w:r>
     </w:p>
     <w:p>
@@ -9575,13 +9515,7 @@
         <w:rPr>
           <w:rFonts w:cstheme="minorHAnsi"/>
         </w:rPr>
-        <w:t>Input: User, Provider, Producer all details</w:t>
-      </w:r>
-      <w:r>
-        <w:rPr>
-          <w:rFonts w:cstheme="minorHAnsi"/>
-        </w:rPr>
-        <w:t xml:space="preserve"> to change</w:t>
+        <w:t>Input: User, Provider, Producer all details to change</w:t>
       </w:r>
     </w:p>
     <w:p>
@@ -9629,25 +9563,7 @@
         <w:rPr>
           <w:rFonts w:cstheme="minorHAnsi"/>
         </w:rPr>
-        <w:t xml:space="preserve">Post-Condition: </w:t>
-      </w:r>
-      <w:r>
-        <w:rPr>
-          <w:rFonts w:cstheme="minorHAnsi"/>
-        </w:rPr>
-        <w:t xml:space="preserve">Users </w:t>
-      </w:r>
-      <w:r>
-        <w:rPr>
-          <w:rFonts w:cstheme="minorHAnsi"/>
-        </w:rPr>
-        <w:t xml:space="preserve">details are </w:t>
-      </w:r>
-      <w:r>
-        <w:rPr>
-          <w:rFonts w:cstheme="minorHAnsi"/>
-        </w:rPr>
-        <w:t>updated</w:t>
+        <w:t>Post-Condition: Users details are updated</w:t>
       </w:r>
     </w:p>
     <w:p>
@@ -9709,13 +9625,7 @@
         <w:rPr>
           <w:rFonts w:cstheme="minorHAnsi"/>
         </w:rPr>
-        <w:t xml:space="preserve">Function: Used for </w:t>
-      </w:r>
-      <w:r>
-        <w:rPr>
-          <w:rFonts w:cstheme="minorHAnsi"/>
-        </w:rPr>
-        <w:t>Posting Reviews</w:t>
+        <w:t>Function: Used for Posting Reviews</w:t>
       </w:r>
     </w:p>
     <w:p>
@@ -9731,13 +9641,7 @@
         <w:rPr>
           <w:rFonts w:cstheme="minorHAnsi"/>
         </w:rPr>
-        <w:t xml:space="preserve">Input: User </w:t>
-      </w:r>
-      <w:r>
-        <w:rPr>
-          <w:rFonts w:cstheme="minorHAnsi"/>
-        </w:rPr>
-        <w:t>Reviews</w:t>
+        <w:t>Input: User Reviews</w:t>
       </w:r>
     </w:p>
     <w:p>
@@ -9785,13 +9689,7 @@
         <w:rPr>
           <w:rFonts w:cstheme="minorHAnsi"/>
         </w:rPr>
-        <w:t xml:space="preserve">Post-Condition: Users </w:t>
-      </w:r>
-      <w:r>
-        <w:rPr>
-          <w:rFonts w:cstheme="minorHAnsi"/>
-        </w:rPr>
-        <w:t>reviews get added</w:t>
+        <w:t>Post-Condition: Users reviews get added</w:t>
       </w:r>
     </w:p>
     <w:p>
@@ -9807,13 +9705,7 @@
         <w:rPr>
           <w:rFonts w:cstheme="minorHAnsi"/>
         </w:rPr>
-        <w:t>Exception: Error message is shown if any</w:t>
-      </w:r>
-      <w:r>
-        <w:rPr>
-          <w:rFonts w:cstheme="minorHAnsi"/>
-        </w:rPr>
-        <w:t>thing goes wrong</w:t>
+        <w:t>Exception: Error message is shown if anything goes wrong</w:t>
       </w:r>
     </w:p>
     <w:p>
@@ -9859,13 +9751,7 @@
         <w:rPr>
           <w:rFonts w:cstheme="minorHAnsi"/>
         </w:rPr>
-        <w:t>Function: Used fo</w:t>
-      </w:r>
-      <w:r>
-        <w:rPr>
-          <w:rFonts w:cstheme="minorHAnsi"/>
-        </w:rPr>
-        <w:t>r booking an appointment</w:t>
+        <w:t>Function: Used for booking an appointment</w:t>
       </w:r>
     </w:p>
     <w:p>
@@ -9881,13 +9767,7 @@
         <w:rPr>
           <w:rFonts w:cstheme="minorHAnsi"/>
         </w:rPr>
-        <w:t>Input: User</w:t>
-      </w:r>
-      <w:r>
-        <w:rPr>
-          <w:rFonts w:cstheme="minorHAnsi"/>
-        </w:rPr>
-        <w:t xml:space="preserve"> to book appointment</w:t>
+        <w:t>Input: User to book appointment</w:t>
       </w:r>
     </w:p>
     <w:p>
@@ -9935,13 +9815,7 @@
         <w:rPr>
           <w:rFonts w:cstheme="minorHAnsi"/>
         </w:rPr>
-        <w:t xml:space="preserve">Post-Condition: </w:t>
-      </w:r>
-      <w:r>
-        <w:rPr>
-          <w:rFonts w:cstheme="minorHAnsi"/>
-        </w:rPr>
-        <w:t>Appointment is booked</w:t>
+        <w:t>Post-Condition: Appointment is booked</w:t>
       </w:r>
     </w:p>
     <w:p>
@@ -9957,13 +9831,7 @@
         <w:rPr>
           <w:rFonts w:cstheme="minorHAnsi"/>
         </w:rPr>
-        <w:t>Exception: Error message is shown if any</w:t>
-      </w:r>
-      <w:r>
-        <w:rPr>
-          <w:rFonts w:cstheme="minorHAnsi"/>
-        </w:rPr>
-        <w:t>thing goes wrong</w:t>
+        <w:t>Exception: Error message is shown if anything goes wrong</w:t>
       </w:r>
     </w:p>
     <w:p>
@@ -10008,13 +9876,7 @@
         <w:rPr>
           <w:rFonts w:cstheme="minorHAnsi"/>
         </w:rPr>
-        <w:t xml:space="preserve">Function: Used for </w:t>
-      </w:r>
-      <w:r>
-        <w:rPr>
-          <w:rFonts w:cstheme="minorHAnsi"/>
-        </w:rPr>
-        <w:t>setting appointments</w:t>
+        <w:t>Function: Used for setting appointments</w:t>
       </w:r>
     </w:p>
     <w:p>
@@ -10029,13 +9891,7 @@
         <w:rPr>
           <w:rFonts w:cstheme="minorHAnsi"/>
         </w:rPr>
-        <w:t xml:space="preserve">Input: Provider, Producer all details </w:t>
-      </w:r>
-      <w:r>
-        <w:rPr>
-          <w:rFonts w:cstheme="minorHAnsi"/>
-        </w:rPr>
-        <w:t>for setting appointment</w:t>
+        <w:t>Input: Provider, Producer all details for setting appointment</w:t>
       </w:r>
     </w:p>
     <w:p>
@@ -10080,13 +9936,7 @@
         <w:rPr>
           <w:rFonts w:cstheme="minorHAnsi"/>
         </w:rPr>
-        <w:t xml:space="preserve">Post-Condition: </w:t>
-      </w:r>
-      <w:r>
-        <w:rPr>
-          <w:rFonts w:cstheme="minorHAnsi"/>
-        </w:rPr>
-        <w:t>Appointment is generated</w:t>
+        <w:t>Post-Condition: Appointment is generated</w:t>
       </w:r>
     </w:p>
     <w:p>
@@ -10101,13 +9951,7 @@
         <w:rPr>
           <w:rFonts w:cstheme="minorHAnsi"/>
         </w:rPr>
-        <w:t xml:space="preserve">Exception: Error message is shown if </w:t>
-      </w:r>
-      <w:r>
-        <w:rPr>
-          <w:rFonts w:cstheme="minorHAnsi"/>
-        </w:rPr>
-        <w:t>anything goes wrong</w:t>
+        <w:t>Exception: Error message is shown if anything goes wrong</w:t>
       </w:r>
     </w:p>
     <w:p>
@@ -10150,13 +9994,7 @@
         <w:rPr>
           <w:rFonts w:cstheme="minorHAnsi"/>
         </w:rPr>
-        <w:t xml:space="preserve">Function: Used for </w:t>
-      </w:r>
-      <w:r>
-        <w:rPr>
-          <w:rFonts w:cstheme="minorHAnsi"/>
-        </w:rPr>
-        <w:t>Buying vaccines</w:t>
+        <w:t>Function: Used for Buying vaccines</w:t>
       </w:r>
     </w:p>
     <w:p>
@@ -10171,25 +10009,7 @@
         <w:rPr>
           <w:rFonts w:cstheme="minorHAnsi"/>
         </w:rPr>
-        <w:t>Input: Provider</w:t>
-      </w:r>
-      <w:r>
-        <w:rPr>
-          <w:rFonts w:cstheme="minorHAnsi"/>
-        </w:rPr>
-        <w:t xml:space="preserve"> </w:t>
-      </w:r>
-      <w:r>
-        <w:rPr>
-          <w:rFonts w:cstheme="minorHAnsi"/>
-        </w:rPr>
-        <w:t xml:space="preserve">all details for </w:t>
-      </w:r>
-      <w:r>
-        <w:rPr>
-          <w:rFonts w:cstheme="minorHAnsi"/>
-        </w:rPr>
-        <w:t>buying vaccines</w:t>
+        <w:t>Input: Provider all details for buying vaccines</w:t>
       </w:r>
     </w:p>
     <w:p>
@@ -10234,13 +10054,7 @@
         <w:rPr>
           <w:rFonts w:cstheme="minorHAnsi"/>
         </w:rPr>
-        <w:t xml:space="preserve">Post-Condition: </w:t>
-      </w:r>
-      <w:r>
-        <w:rPr>
-          <w:rFonts w:cstheme="minorHAnsi"/>
-        </w:rPr>
-        <w:t>Order is Placed</w:t>
+        <w:t>Post-Condition: Order is Placed</w:t>
       </w:r>
     </w:p>
     <w:p>
@@ -10298,13 +10112,7 @@
         <w:rPr>
           <w:rFonts w:cstheme="minorHAnsi"/>
         </w:rPr>
-        <w:t xml:space="preserve">Function: Used for </w:t>
-      </w:r>
-      <w:r>
-        <w:rPr>
-          <w:rFonts w:cstheme="minorHAnsi"/>
-        </w:rPr>
-        <w:t>updating vaccine stocks</w:t>
+        <w:t>Function: Used for updating vaccine stocks</w:t>
       </w:r>
     </w:p>
     <w:p>
@@ -10319,13 +10127,7 @@
         <w:rPr>
           <w:rFonts w:cstheme="minorHAnsi"/>
         </w:rPr>
-        <w:t xml:space="preserve">Input: Producer all details </w:t>
-      </w:r>
-      <w:r>
-        <w:rPr>
-          <w:rFonts w:cstheme="minorHAnsi"/>
-        </w:rPr>
-        <w:t>of vaccine</w:t>
+        <w:t>Input: Producer all details of vaccine</w:t>
       </w:r>
     </w:p>
     <w:p>
@@ -10355,13 +10157,7 @@
         <w:rPr>
           <w:rFonts w:cstheme="minorHAnsi"/>
         </w:rPr>
-        <w:t>Source : Pro</w:t>
-      </w:r>
-      <w:r>
-        <w:rPr>
-          <w:rFonts w:cstheme="minorHAnsi"/>
-        </w:rPr>
-        <w:t>ducer</w:t>
+        <w:t>Source : Producer</w:t>
       </w:r>
     </w:p>
     <w:p>
@@ -10376,25 +10172,7 @@
         <w:rPr>
           <w:rFonts w:cstheme="minorHAnsi"/>
         </w:rPr>
-        <w:t xml:space="preserve">Post-Condition: </w:t>
-      </w:r>
-      <w:r>
-        <w:rPr>
-          <w:rFonts w:cstheme="minorHAnsi"/>
-        </w:rPr>
-        <w:t>Vaccine Stocks</w:t>
-      </w:r>
-      <w:r>
-        <w:rPr>
-          <w:rFonts w:cstheme="minorHAnsi"/>
-        </w:rPr>
-        <w:t xml:space="preserve"> is </w:t>
-      </w:r>
-      <w:r>
-        <w:rPr>
-          <w:rFonts w:cstheme="minorHAnsi"/>
-        </w:rPr>
-        <w:t>updated or created</w:t>
+        <w:t>Post-Condition: Vaccine Stocks is updated or created</w:t>
       </w:r>
     </w:p>
     <w:p>
@@ -10522,7 +10300,8 @@
     <w:tbl>
       <w:tblPr>
         <w:tblStyle w:val="TableGrid"/>
-        <w:tblW w:w="0" w:type="auto"/>
+        <w:tblW w:w="9016" w:type="dxa"/>
+        <w:tblInd w:w="137" w:type="dxa"/>
         <w:tblLook w:val="04A0" w:firstRow="1" w:lastRow="0" w:firstColumn="1" w:lastColumn="0" w:noHBand="0" w:noVBand="1"/>
       </w:tblPr>
       <w:tblGrid>
@@ -10600,6 +10379,7 @@
           <w:p>
             <w:pPr>
               <w:pStyle w:val="Heading3"/>
+              <w:ind w:left="720"/>
               <w:outlineLvl w:val="2"/>
               <w:rPr>
                 <w:rFonts w:asciiTheme="minorHAnsi" w:hAnsiTheme="minorHAnsi" w:cstheme="minorHAnsi"/>
@@ -10650,6 +10430,204 @@
                 <w:rFonts w:asciiTheme="minorHAnsi" w:hAnsiTheme="minorHAnsi" w:cstheme="minorHAnsi"/>
               </w:rPr>
               <w:t>16/06/22</w:t>
+            </w:r>
+          </w:p>
+        </w:tc>
+      </w:tr>
+      <w:tr>
+        <w:tc>
+          <w:tcPr>
+            <w:tcW w:w="3005" w:type="dxa"/>
+          </w:tcPr>
+          <w:p>
+            <w:pPr>
+              <w:pStyle w:val="Heading3"/>
+              <w:numPr>
+                <w:ilvl w:val="0"/>
+                <w:numId w:val="21"/>
+              </w:numPr>
+              <w:outlineLvl w:val="2"/>
+              <w:rPr>
+                <w:rFonts w:asciiTheme="minorHAnsi" w:hAnsiTheme="minorHAnsi" w:cstheme="minorHAnsi"/>
+              </w:rPr>
+            </w:pPr>
+            <w:r>
+              <w:rPr>
+                <w:rFonts w:asciiTheme="minorHAnsi" w:hAnsiTheme="minorHAnsi" w:cstheme="minorHAnsi"/>
+              </w:rPr>
+              <w:t>Introduction</w:t>
+            </w:r>
+          </w:p>
+        </w:tc>
+        <w:tc>
+          <w:tcPr>
+            <w:tcW w:w="3005" w:type="dxa"/>
+          </w:tcPr>
+          <w:p>
+            <w:pPr>
+              <w:pStyle w:val="Heading3"/>
+              <w:outlineLvl w:val="2"/>
+              <w:rPr>
+                <w:rFonts w:asciiTheme="minorHAnsi" w:hAnsiTheme="minorHAnsi" w:cstheme="minorHAnsi"/>
+              </w:rPr>
+            </w:pPr>
+            <w:r>
+              <w:rPr>
+                <w:rFonts w:asciiTheme="minorHAnsi" w:hAnsiTheme="minorHAnsi" w:cstheme="minorHAnsi"/>
+              </w:rPr>
+              <w:t>20/06/22</w:t>
+            </w:r>
+          </w:p>
+        </w:tc>
+        <w:tc>
+          <w:tcPr>
+            <w:tcW w:w="3006" w:type="dxa"/>
+          </w:tcPr>
+          <w:p>
+            <w:pPr>
+              <w:pStyle w:val="Heading3"/>
+              <w:outlineLvl w:val="2"/>
+              <w:rPr>
+                <w:rFonts w:asciiTheme="minorHAnsi" w:hAnsiTheme="minorHAnsi" w:cstheme="minorHAnsi"/>
+              </w:rPr>
+            </w:pPr>
+            <w:r>
+              <w:rPr>
+                <w:rFonts w:asciiTheme="minorHAnsi" w:hAnsiTheme="minorHAnsi" w:cstheme="minorHAnsi"/>
+              </w:rPr>
+              <w:t>25/06/22</w:t>
+            </w:r>
+          </w:p>
+        </w:tc>
+      </w:tr>
+      <w:tr>
+        <w:tc>
+          <w:tcPr>
+            <w:tcW w:w="3005" w:type="dxa"/>
+          </w:tcPr>
+          <w:p>
+            <w:pPr>
+              <w:pStyle w:val="Heading3"/>
+              <w:numPr>
+                <w:ilvl w:val="0"/>
+                <w:numId w:val="21"/>
+              </w:numPr>
+              <w:outlineLvl w:val="2"/>
+              <w:rPr>
+                <w:rFonts w:asciiTheme="minorHAnsi" w:hAnsiTheme="minorHAnsi" w:cstheme="minorHAnsi"/>
+              </w:rPr>
+            </w:pPr>
+            <w:r>
+              <w:rPr>
+                <w:rFonts w:asciiTheme="minorHAnsi" w:hAnsiTheme="minorHAnsi" w:cstheme="minorHAnsi"/>
+              </w:rPr>
+              <w:t>Survey of Technology</w:t>
+            </w:r>
+          </w:p>
+        </w:tc>
+        <w:tc>
+          <w:tcPr>
+            <w:tcW w:w="3005" w:type="dxa"/>
+          </w:tcPr>
+          <w:p>
+            <w:pPr>
+              <w:pStyle w:val="Heading3"/>
+              <w:outlineLvl w:val="2"/>
+              <w:rPr>
+                <w:rFonts w:asciiTheme="minorHAnsi" w:hAnsiTheme="minorHAnsi" w:cstheme="minorHAnsi"/>
+              </w:rPr>
+            </w:pPr>
+            <w:r>
+              <w:rPr>
+                <w:rFonts w:asciiTheme="minorHAnsi" w:hAnsiTheme="minorHAnsi" w:cstheme="minorHAnsi"/>
+              </w:rPr>
+              <w:t>20/06/22</w:t>
+            </w:r>
+          </w:p>
+        </w:tc>
+        <w:tc>
+          <w:tcPr>
+            <w:tcW w:w="3006" w:type="dxa"/>
+          </w:tcPr>
+          <w:p>
+            <w:pPr>
+              <w:pStyle w:val="Heading3"/>
+              <w:outlineLvl w:val="2"/>
+              <w:rPr>
+                <w:rFonts w:asciiTheme="minorHAnsi" w:hAnsiTheme="minorHAnsi" w:cstheme="minorHAnsi"/>
+              </w:rPr>
+            </w:pPr>
+            <w:r>
+              <w:rPr>
+                <w:rFonts w:asciiTheme="minorHAnsi" w:hAnsiTheme="minorHAnsi" w:cstheme="minorHAnsi"/>
+              </w:rPr>
+              <w:t>25/06/22</w:t>
+            </w:r>
+          </w:p>
+        </w:tc>
+      </w:tr>
+      <w:tr>
+        <w:tc>
+          <w:tcPr>
+            <w:tcW w:w="3005" w:type="dxa"/>
+          </w:tcPr>
+          <w:p>
+            <w:pPr>
+              <w:pStyle w:val="Heading3"/>
+              <w:numPr>
+                <w:ilvl w:val="0"/>
+                <w:numId w:val="21"/>
+              </w:numPr>
+              <w:outlineLvl w:val="2"/>
+              <w:rPr>
+                <w:rFonts w:asciiTheme="minorHAnsi" w:hAnsiTheme="minorHAnsi" w:cstheme="minorHAnsi"/>
+              </w:rPr>
+            </w:pPr>
+            <w:r>
+              <w:rPr>
+                <w:rFonts w:asciiTheme="minorHAnsi" w:hAnsiTheme="minorHAnsi" w:cstheme="minorHAnsi"/>
+              </w:rPr>
+              <w:t>Requirement and analysis</w:t>
+            </w:r>
+          </w:p>
+        </w:tc>
+        <w:tc>
+          <w:tcPr>
+            <w:tcW w:w="3005" w:type="dxa"/>
+          </w:tcPr>
+          <w:p>
+            <w:pPr>
+              <w:pStyle w:val="Heading3"/>
+              <w:outlineLvl w:val="2"/>
+              <w:rPr>
+                <w:rFonts w:asciiTheme="minorHAnsi" w:hAnsiTheme="minorHAnsi" w:cstheme="minorHAnsi"/>
+              </w:rPr>
+            </w:pPr>
+            <w:r>
+              <w:rPr>
+                <w:rFonts w:asciiTheme="minorHAnsi" w:hAnsiTheme="minorHAnsi" w:cstheme="minorHAnsi"/>
+              </w:rPr>
+              <w:t>27/06/22</w:t>
+            </w:r>
+          </w:p>
+        </w:tc>
+        <w:tc>
+          <w:tcPr>
+            <w:tcW w:w="3006" w:type="dxa"/>
+          </w:tcPr>
+          <w:p>
+            <w:pPr>
+              <w:pStyle w:val="Heading3"/>
+              <w:outlineLvl w:val="2"/>
+              <w:rPr>
+                <w:rFonts w:asciiTheme="minorHAnsi" w:hAnsiTheme="minorHAnsi" w:cstheme="minorHAnsi"/>
+              </w:rPr>
+            </w:pPr>
+            <w:r>
+              <w:rPr>
+                <w:rFonts w:asciiTheme="minorHAnsi" w:hAnsiTheme="minorHAnsi" w:cstheme="minorHAnsi"/>
+              </w:rPr>
+              <w:t>2/07/22</w:t>
             </w:r>
           </w:p>
         </w:tc>
@@ -10786,138 +10764,6 @@
           </w:p>
         </w:tc>
       </w:tr>
-      <w:tr>
-        <w:tc>
-          <w:tcPr>
-            <w:tcW w:w="3005" w:type="dxa"/>
-          </w:tcPr>
-          <w:p>
-            <w:pPr>
-              <w:pStyle w:val="Heading3"/>
-              <w:outlineLvl w:val="2"/>
-              <w:rPr>
-                <w:rFonts w:asciiTheme="minorHAnsi" w:hAnsiTheme="minorHAnsi" w:cstheme="minorHAnsi"/>
-              </w:rPr>
-            </w:pPr>
-          </w:p>
-        </w:tc>
-        <w:tc>
-          <w:tcPr>
-            <w:tcW w:w="3005" w:type="dxa"/>
-          </w:tcPr>
-          <w:p>
-            <w:pPr>
-              <w:pStyle w:val="Heading3"/>
-              <w:outlineLvl w:val="2"/>
-              <w:rPr>
-                <w:rFonts w:asciiTheme="minorHAnsi" w:hAnsiTheme="minorHAnsi" w:cstheme="minorHAnsi"/>
-              </w:rPr>
-            </w:pPr>
-          </w:p>
-        </w:tc>
-        <w:tc>
-          <w:tcPr>
-            <w:tcW w:w="3006" w:type="dxa"/>
-          </w:tcPr>
-          <w:p>
-            <w:pPr>
-              <w:pStyle w:val="Heading3"/>
-              <w:outlineLvl w:val="2"/>
-              <w:rPr>
-                <w:rFonts w:asciiTheme="minorHAnsi" w:hAnsiTheme="minorHAnsi" w:cstheme="minorHAnsi"/>
-              </w:rPr>
-            </w:pPr>
-          </w:p>
-        </w:tc>
-      </w:tr>
-      <w:tr>
-        <w:tc>
-          <w:tcPr>
-            <w:tcW w:w="3005" w:type="dxa"/>
-          </w:tcPr>
-          <w:p>
-            <w:pPr>
-              <w:pStyle w:val="Heading3"/>
-              <w:outlineLvl w:val="2"/>
-              <w:rPr>
-                <w:rFonts w:asciiTheme="minorHAnsi" w:hAnsiTheme="minorHAnsi" w:cstheme="minorHAnsi"/>
-              </w:rPr>
-            </w:pPr>
-          </w:p>
-        </w:tc>
-        <w:tc>
-          <w:tcPr>
-            <w:tcW w:w="3005" w:type="dxa"/>
-          </w:tcPr>
-          <w:p>
-            <w:pPr>
-              <w:pStyle w:val="Heading3"/>
-              <w:outlineLvl w:val="2"/>
-              <w:rPr>
-                <w:rFonts w:asciiTheme="minorHAnsi" w:hAnsiTheme="minorHAnsi" w:cstheme="minorHAnsi"/>
-              </w:rPr>
-            </w:pPr>
-          </w:p>
-        </w:tc>
-        <w:tc>
-          <w:tcPr>
-            <w:tcW w:w="3006" w:type="dxa"/>
-          </w:tcPr>
-          <w:p>
-            <w:pPr>
-              <w:pStyle w:val="Heading3"/>
-              <w:outlineLvl w:val="2"/>
-              <w:rPr>
-                <w:rFonts w:asciiTheme="minorHAnsi" w:hAnsiTheme="minorHAnsi" w:cstheme="minorHAnsi"/>
-              </w:rPr>
-            </w:pPr>
-          </w:p>
-        </w:tc>
-      </w:tr>
-      <w:tr>
-        <w:tc>
-          <w:tcPr>
-            <w:tcW w:w="3005" w:type="dxa"/>
-          </w:tcPr>
-          <w:p>
-            <w:pPr>
-              <w:pStyle w:val="Heading3"/>
-              <w:outlineLvl w:val="2"/>
-              <w:rPr>
-                <w:rFonts w:asciiTheme="minorHAnsi" w:hAnsiTheme="minorHAnsi" w:cstheme="minorHAnsi"/>
-              </w:rPr>
-            </w:pPr>
-          </w:p>
-        </w:tc>
-        <w:tc>
-          <w:tcPr>
-            <w:tcW w:w="3005" w:type="dxa"/>
-          </w:tcPr>
-          <w:p>
-            <w:pPr>
-              <w:pStyle w:val="Heading3"/>
-              <w:outlineLvl w:val="2"/>
-              <w:rPr>
-                <w:rFonts w:asciiTheme="minorHAnsi" w:hAnsiTheme="minorHAnsi" w:cstheme="minorHAnsi"/>
-              </w:rPr>
-            </w:pPr>
-          </w:p>
-        </w:tc>
-        <w:tc>
-          <w:tcPr>
-            <w:tcW w:w="3006" w:type="dxa"/>
-          </w:tcPr>
-          <w:p>
-            <w:pPr>
-              <w:pStyle w:val="Heading3"/>
-              <w:outlineLvl w:val="2"/>
-              <w:rPr>
-                <w:rFonts w:asciiTheme="minorHAnsi" w:hAnsiTheme="minorHAnsi" w:cstheme="minorHAnsi"/>
-              </w:rPr>
-            </w:pPr>
-          </w:p>
-        </w:tc>
-      </w:tr>
     </w:tbl>
     <w:p>
       <w:pPr>
@@ -10932,6 +10778,860 @@
         </w:rPr>
         <w:br w:type="page"/>
       </w:r>
+    </w:p>
+    <w:p>
+      <w:pPr>
+        <w:pStyle w:val="Heading3"/>
+        <w:numPr>
+          <w:ilvl w:val="0"/>
+          <w:numId w:val="28"/>
+        </w:numPr>
+        <w:ind w:left="426"/>
+        <w:rPr>
+          <w:rFonts w:asciiTheme="minorHAnsi" w:hAnsiTheme="minorHAnsi" w:cstheme="minorHAnsi"/>
+        </w:rPr>
+      </w:pPr>
+      <w:r>
+        <w:rPr>
+          <w:rFonts w:asciiTheme="minorHAnsi" w:hAnsiTheme="minorHAnsi" w:cstheme="minorHAnsi"/>
+        </w:rPr>
+        <w:lastRenderedPageBreak/>
+        <w:t>Gantt Chart</w:t>
+      </w:r>
+    </w:p>
+    <w:p>
+      <w:pPr>
+        <w:rPr>
+          <w:rFonts w:cstheme="minorHAnsi"/>
+        </w:rPr>
+      </w:pPr>
+    </w:p>
+    <w:p>
+      <w:pPr>
+        <w:rPr>
+          <w:rFonts w:cstheme="minorHAnsi"/>
+        </w:rPr>
+      </w:pPr>
+    </w:p>
+    <w:p>
+      <w:pPr>
+        <w:rPr>
+          <w:rFonts w:cstheme="minorHAnsi"/>
+        </w:rPr>
+      </w:pPr>
+    </w:p>
+    <w:p>
+      <w:pPr>
+        <w:rPr>
+          <w:rFonts w:cstheme="minorHAnsi"/>
+        </w:rPr>
+      </w:pPr>
+    </w:p>
+    <w:p>
+      <w:pPr>
+        <w:rPr>
+          <w:rFonts w:cstheme="minorHAnsi"/>
+        </w:rPr>
+      </w:pPr>
+    </w:p>
+    <w:p>
+      <w:pPr>
+        <w:rPr>
+          <w:rFonts w:cstheme="minorHAnsi"/>
+        </w:rPr>
+      </w:pPr>
+    </w:p>
+    <w:p>
+      <w:pPr>
+        <w:rPr>
+          <w:rFonts w:cstheme="minorHAnsi"/>
+        </w:rPr>
+      </w:pPr>
+    </w:p>
+    <w:p>
+      <w:pPr>
+        <w:rPr>
+          <w:rFonts w:cstheme="minorHAnsi"/>
+        </w:rPr>
+      </w:pPr>
+    </w:p>
+    <w:p>
+      <w:pPr>
+        <w:rPr>
+          <w:rFonts w:cstheme="minorHAnsi"/>
+        </w:rPr>
+      </w:pPr>
+    </w:p>
+    <w:p>
+      <w:pPr>
+        <w:rPr>
+          <w:rFonts w:cstheme="minorHAnsi"/>
+        </w:rPr>
+      </w:pPr>
+    </w:p>
+    <w:p>
+      <w:pPr>
+        <w:rPr>
+          <w:rFonts w:cstheme="minorHAnsi"/>
+        </w:rPr>
+      </w:pPr>
+    </w:p>
+    <w:p>
+      <w:pPr>
+        <w:rPr>
+          <w:rFonts w:cstheme="minorHAnsi"/>
+        </w:rPr>
+      </w:pPr>
+    </w:p>
+    <w:p>
+      <w:pPr>
+        <w:rPr>
+          <w:rFonts w:cstheme="minorHAnsi"/>
+        </w:rPr>
+      </w:pPr>
+    </w:p>
+    <w:p>
+      <w:pPr>
+        <w:rPr>
+          <w:rFonts w:cstheme="minorHAnsi"/>
+        </w:rPr>
+      </w:pPr>
+    </w:p>
+    <w:p>
+      <w:pPr>
+        <w:pStyle w:val="Heading2"/>
+        <w:numPr>
+          <w:ilvl w:val="0"/>
+          <w:numId w:val="25"/>
+        </w:numPr>
+        <w:ind w:left="426" w:hanging="502"/>
+        <w:rPr>
+          <w:rFonts w:asciiTheme="minorHAnsi" w:hAnsiTheme="minorHAnsi" w:cstheme="minorHAnsi"/>
+        </w:rPr>
+      </w:pPr>
+      <w:r>
+        <w:rPr>
+          <w:rFonts w:asciiTheme="minorHAnsi" w:hAnsiTheme="minorHAnsi" w:cstheme="minorHAnsi"/>
+        </w:rPr>
+        <w:t>Hardware &amp; software requirements</w:t>
+      </w:r>
+    </w:p>
+    <w:p>
+      <w:pPr>
+        <w:rPr>
+          <w:rFonts w:cstheme="minorHAnsi"/>
+        </w:rPr>
+      </w:pPr>
+    </w:p>
+    <w:p>
+      <w:pPr>
+        <w:pStyle w:val="Heading3"/>
+        <w:numPr>
+          <w:ilvl w:val="0"/>
+          <w:numId w:val="30"/>
+        </w:numPr>
+        <w:ind w:left="426"/>
+        <w:rPr>
+          <w:rFonts w:asciiTheme="minorHAnsi" w:hAnsiTheme="minorHAnsi" w:cstheme="minorHAnsi"/>
+        </w:rPr>
+      </w:pPr>
+      <w:r>
+        <w:rPr>
+          <w:rFonts w:asciiTheme="minorHAnsi" w:hAnsiTheme="minorHAnsi" w:cstheme="minorHAnsi"/>
+        </w:rPr>
+        <w:t>Hardware</w:t>
+      </w:r>
+    </w:p>
+    <w:p>
+      <w:pPr>
+        <w:pStyle w:val="ListParagraph"/>
+        <w:numPr>
+          <w:ilvl w:val="0"/>
+          <w:numId w:val="20"/>
+        </w:numPr>
+        <w:rPr>
+          <w:rFonts w:cstheme="minorHAnsi"/>
+        </w:rPr>
+      </w:pPr>
+      <w:r>
+        <w:rPr>
+          <w:rFonts w:cstheme="minorHAnsi"/>
+        </w:rPr>
+        <w:t xml:space="preserve">Processor : Intel Core 3.0 2.3 </w:t>
+      </w:r>
+      <w:proofErr w:type="spellStart"/>
+      <w:r>
+        <w:rPr>
+          <w:rFonts w:cstheme="minorHAnsi"/>
+        </w:rPr>
+        <w:t>Ghz</w:t>
+      </w:r>
+      <w:proofErr w:type="spellEnd"/>
+      <w:r>
+        <w:rPr>
+          <w:rFonts w:cstheme="minorHAnsi"/>
+        </w:rPr>
+        <w:t xml:space="preserve"> or more.</w:t>
+      </w:r>
+    </w:p>
+    <w:p>
+      <w:pPr>
+        <w:pStyle w:val="ListParagraph"/>
+        <w:numPr>
+          <w:ilvl w:val="0"/>
+          <w:numId w:val="20"/>
+        </w:numPr>
+        <w:rPr>
+          <w:rFonts w:cstheme="minorHAnsi"/>
+        </w:rPr>
+      </w:pPr>
+      <w:r>
+        <w:rPr>
+          <w:rFonts w:cstheme="minorHAnsi"/>
+        </w:rPr>
+        <w:t>RAM : 4GB or more.</w:t>
+      </w:r>
+    </w:p>
+    <w:p>
+      <w:pPr>
+        <w:pStyle w:val="ListParagraph"/>
+        <w:numPr>
+          <w:ilvl w:val="0"/>
+          <w:numId w:val="20"/>
+        </w:numPr>
+        <w:rPr>
+          <w:rFonts w:cstheme="minorHAnsi"/>
+        </w:rPr>
+      </w:pPr>
+      <w:r>
+        <w:rPr>
+          <w:rFonts w:cstheme="minorHAnsi"/>
+        </w:rPr>
+        <w:t>Monitor: 17 CRT or LCD, Plasma etc.</w:t>
+      </w:r>
+    </w:p>
+    <w:p>
+      <w:pPr>
+        <w:pStyle w:val="ListParagraph"/>
+        <w:numPr>
+          <w:ilvl w:val="0"/>
+          <w:numId w:val="20"/>
+        </w:numPr>
+        <w:rPr>
+          <w:rFonts w:cstheme="minorHAnsi"/>
+        </w:rPr>
+      </w:pPr>
+      <w:r>
+        <w:rPr>
+          <w:rFonts w:cstheme="minorHAnsi"/>
+        </w:rPr>
+        <w:t>Hard-Disk: 256 or  more (SSD preferable)</w:t>
+      </w:r>
+    </w:p>
+    <w:p>
+      <w:pPr>
+        <w:pStyle w:val="ListParagraph"/>
+        <w:numPr>
+          <w:ilvl w:val="0"/>
+          <w:numId w:val="20"/>
+        </w:numPr>
+        <w:rPr>
+          <w:rFonts w:cstheme="minorHAnsi"/>
+        </w:rPr>
+      </w:pPr>
+      <w:r>
+        <w:rPr>
+          <w:rFonts w:cstheme="minorHAnsi"/>
+        </w:rPr>
+        <w:t>Keyboard: Normal or multimedia.</w:t>
+      </w:r>
+    </w:p>
+    <w:p>
+      <w:pPr>
+        <w:pStyle w:val="ListParagraph"/>
+        <w:numPr>
+          <w:ilvl w:val="0"/>
+          <w:numId w:val="20"/>
+        </w:numPr>
+        <w:rPr>
+          <w:rFonts w:cstheme="minorHAnsi"/>
+        </w:rPr>
+      </w:pPr>
+      <w:r>
+        <w:rPr>
+          <w:rFonts w:cstheme="minorHAnsi"/>
+        </w:rPr>
+        <w:t>Mouse: Compatible</w:t>
+      </w:r>
+    </w:p>
+    <w:p>
+      <w:pPr>
+        <w:pStyle w:val="ListParagraph"/>
+        <w:rPr>
+          <w:rFonts w:cstheme="minorHAnsi"/>
+        </w:rPr>
+      </w:pPr>
+    </w:p>
+    <w:p>
+      <w:pPr>
+        <w:pStyle w:val="Heading3"/>
+        <w:numPr>
+          <w:ilvl w:val="0"/>
+          <w:numId w:val="30"/>
+        </w:numPr>
+        <w:ind w:left="426"/>
+        <w:rPr>
+          <w:rFonts w:asciiTheme="minorHAnsi" w:hAnsiTheme="minorHAnsi" w:cstheme="minorHAnsi"/>
+        </w:rPr>
+      </w:pPr>
+      <w:r>
+        <w:rPr>
+          <w:rFonts w:asciiTheme="minorHAnsi" w:hAnsiTheme="minorHAnsi" w:cstheme="minorHAnsi"/>
+        </w:rPr>
+        <w:t>Software</w:t>
+      </w:r>
+    </w:p>
+    <w:p>
+      <w:pPr>
+        <w:pStyle w:val="ListParagraph"/>
+        <w:numPr>
+          <w:ilvl w:val="0"/>
+          <w:numId w:val="32"/>
+        </w:numPr>
+        <w:rPr>
+          <w:rFonts w:cstheme="minorHAnsi"/>
+        </w:rPr>
+      </w:pPr>
+      <w:r>
+        <w:rPr>
+          <w:rFonts w:cstheme="minorHAnsi"/>
+        </w:rPr>
+        <w:t>System O.S: Window or Linux (Debian or Arch).</w:t>
+      </w:r>
+    </w:p>
+    <w:p>
+      <w:pPr>
+        <w:pStyle w:val="ListParagraph"/>
+        <w:numPr>
+          <w:ilvl w:val="0"/>
+          <w:numId w:val="32"/>
+        </w:numPr>
+        <w:rPr>
+          <w:rFonts w:cstheme="minorHAnsi"/>
+        </w:rPr>
+      </w:pPr>
+      <w:r>
+        <w:rPr>
+          <w:rFonts w:cstheme="minorHAnsi"/>
+        </w:rPr>
+        <w:t>Frontend: HTML(ejs),</w:t>
+      </w:r>
+      <w:proofErr w:type="spellStart"/>
+      <w:r>
+        <w:rPr>
+          <w:rFonts w:cstheme="minorHAnsi"/>
+        </w:rPr>
+        <w:t>JS,TailwindCss</w:t>
+      </w:r>
+      <w:proofErr w:type="spellEnd"/>
+      <w:r>
+        <w:rPr>
+          <w:rFonts w:cstheme="minorHAnsi"/>
+        </w:rPr>
+        <w:t>.</w:t>
+      </w:r>
+    </w:p>
+    <w:p>
+      <w:pPr>
+        <w:pStyle w:val="ListParagraph"/>
+        <w:numPr>
+          <w:ilvl w:val="0"/>
+          <w:numId w:val="32"/>
+        </w:numPr>
+        <w:rPr>
+          <w:rFonts w:cstheme="minorHAnsi"/>
+        </w:rPr>
+      </w:pPr>
+      <w:r>
+        <w:rPr>
+          <w:rFonts w:cstheme="minorHAnsi"/>
+        </w:rPr>
+        <w:t>Backend: Node.js,Express.js</w:t>
+      </w:r>
+    </w:p>
+    <w:p>
+      <w:pPr>
+        <w:pStyle w:val="ListParagraph"/>
+        <w:numPr>
+          <w:ilvl w:val="0"/>
+          <w:numId w:val="32"/>
+        </w:numPr>
+        <w:rPr>
+          <w:rFonts w:cstheme="minorHAnsi"/>
+        </w:rPr>
+      </w:pPr>
+      <w:r>
+        <w:rPr>
+          <w:rFonts w:cstheme="minorHAnsi"/>
+        </w:rPr>
+        <w:t>Database: MongoDb(</w:t>
+      </w:r>
+      <w:proofErr w:type="spellStart"/>
+      <w:r>
+        <w:rPr>
+          <w:rFonts w:cstheme="minorHAnsi"/>
+        </w:rPr>
+        <w:t>NoSql</w:t>
+      </w:r>
+      <w:proofErr w:type="spellEnd"/>
+      <w:r>
+        <w:rPr>
+          <w:rFonts w:cstheme="minorHAnsi"/>
+        </w:rPr>
+        <w:t>)</w:t>
+      </w:r>
+    </w:p>
+    <w:p>
+      <w:pPr>
+        <w:rPr>
+          <w:rFonts w:cstheme="minorHAnsi"/>
+        </w:rPr>
+      </w:pPr>
+      <w:r>
+        <w:rPr>
+          <w:rFonts w:cstheme="minorHAnsi"/>
+        </w:rPr>
+        <w:br w:type="page"/>
+      </w:r>
+    </w:p>
+    <w:p>
+      <w:pPr>
+        <w:pStyle w:val="Heading2"/>
+        <w:numPr>
+          <w:ilvl w:val="0"/>
+          <w:numId w:val="34"/>
+        </w:numPr>
+        <w:ind w:left="709" w:hanging="426"/>
+        <w:rPr>
+          <w:rFonts w:asciiTheme="minorHAnsi" w:hAnsiTheme="minorHAnsi" w:cstheme="minorHAnsi"/>
+        </w:rPr>
+      </w:pPr>
+      <w:r>
+        <w:rPr>
+          <w:rFonts w:asciiTheme="minorHAnsi" w:hAnsiTheme="minorHAnsi" w:cstheme="minorHAnsi"/>
+        </w:rPr>
+        <w:lastRenderedPageBreak/>
+        <w:t>Conceptual Model</w:t>
+      </w:r>
+    </w:p>
+    <w:p>
+      <w:r>
+        <w:rPr>
+          <w:noProof/>
+        </w:rPr>
+        <w:drawing>
+          <wp:anchor distT="0" distB="0" distL="114300" distR="114300" simplePos="0" relativeHeight="251679744" behindDoc="0" locked="0" layoutInCell="1" allowOverlap="1" wp14:anchorId="08DF717D" wp14:editId="2851788F">
+            <wp:simplePos x="0" y="0"/>
+            <wp:positionH relativeFrom="margin">
+              <wp:posOffset>7620</wp:posOffset>
+            </wp:positionH>
+            <wp:positionV relativeFrom="margin">
+              <wp:posOffset>556260</wp:posOffset>
+            </wp:positionV>
+            <wp:extent cx="2345055" cy="3654425"/>
+            <wp:effectExtent l="0" t="0" r="0" b="3175"/>
+            <wp:wrapSquare wrapText="bothSides"/>
+            <wp:docPr id="15" name="Picture 15"/>
+            <wp:cNvGraphicFramePr>
+              <a:graphicFrameLocks xmlns:a="http://schemas.openxmlformats.org/drawingml/2006/main" noChangeAspect="1"/>
+            </wp:cNvGraphicFramePr>
+            <a:graphic xmlns:a="http://schemas.openxmlformats.org/drawingml/2006/main">
+              <a:graphicData uri="http://schemas.openxmlformats.org/drawingml/2006/picture">
+                <pic:pic xmlns:pic="http://schemas.openxmlformats.org/drawingml/2006/picture">
+                  <pic:nvPicPr>
+                    <pic:cNvPr id="15" name="Picture 15"/>
+                    <pic:cNvPicPr/>
+                  </pic:nvPicPr>
+                  <pic:blipFill>
+                    <a:blip r:embed="rId23" cstate="print">
+                      <a:extLst>
+                        <a:ext uri="{28A0092B-C50C-407E-A947-70E740481C1C}">
+                          <a14:useLocalDpi xmlns:a14="http://schemas.microsoft.com/office/drawing/2010/main" val="0"/>
+                        </a:ext>
+                      </a:extLst>
+                    </a:blip>
+                    <a:stretch>
+                      <a:fillRect/>
+                    </a:stretch>
+                  </pic:blipFill>
+                  <pic:spPr>
+                    <a:xfrm>
+                      <a:off x="0" y="0"/>
+                      <a:ext cx="2345055" cy="3654425"/>
+                    </a:xfrm>
+                    <a:prstGeom prst="rect">
+                      <a:avLst/>
+                    </a:prstGeom>
+                  </pic:spPr>
+                </pic:pic>
+              </a:graphicData>
+            </a:graphic>
+            <wp14:sizeRelH relativeFrom="margin">
+              <wp14:pctWidth>0</wp14:pctWidth>
+            </wp14:sizeRelH>
+            <wp14:sizeRelV relativeFrom="margin">
+              <wp14:pctHeight>0</wp14:pctHeight>
+            </wp14:sizeRelV>
+          </wp:anchor>
+        </w:drawing>
+      </w:r>
+    </w:p>
+    <w:p>
+      <w:r>
+        <w:rPr>
+          <w:noProof/>
+        </w:rPr>
+        <w:lastRenderedPageBreak/>
+        <w:drawing>
+          <wp:anchor distT="0" distB="0" distL="114300" distR="114300" simplePos="0" relativeHeight="251681792" behindDoc="0" locked="0" layoutInCell="1" allowOverlap="1" wp14:anchorId="307C913B" wp14:editId="70B12F9B">
+            <wp:simplePos x="0" y="0"/>
+            <wp:positionH relativeFrom="margin">
+              <wp:posOffset>-247015</wp:posOffset>
+            </wp:positionH>
+            <wp:positionV relativeFrom="margin">
+              <wp:posOffset>897890</wp:posOffset>
+            </wp:positionV>
+            <wp:extent cx="2008505" cy="3705225"/>
+            <wp:effectExtent l="0" t="0" r="0" b="0"/>
+            <wp:wrapSquare wrapText="bothSides"/>
+            <wp:docPr id="17" name="Picture 17"/>
+            <wp:cNvGraphicFramePr>
+              <a:graphicFrameLocks xmlns:a="http://schemas.openxmlformats.org/drawingml/2006/main" noChangeAspect="1"/>
+            </wp:cNvGraphicFramePr>
+            <a:graphic xmlns:a="http://schemas.openxmlformats.org/drawingml/2006/main">
+              <a:graphicData uri="http://schemas.openxmlformats.org/drawingml/2006/picture">
+                <pic:pic xmlns:pic="http://schemas.openxmlformats.org/drawingml/2006/picture">
+                  <pic:nvPicPr>
+                    <pic:cNvPr id="17" name="Picture 17"/>
+                    <pic:cNvPicPr/>
+                  </pic:nvPicPr>
+                  <pic:blipFill>
+                    <a:blip r:embed="rId24" cstate="print">
+                      <a:extLst>
+                        <a:ext uri="{28A0092B-C50C-407E-A947-70E740481C1C}">
+                          <a14:useLocalDpi xmlns:a14="http://schemas.microsoft.com/office/drawing/2010/main" val="0"/>
+                        </a:ext>
+                      </a:extLst>
+                    </a:blip>
+                    <a:stretch>
+                      <a:fillRect/>
+                    </a:stretch>
+                  </pic:blipFill>
+                  <pic:spPr>
+                    <a:xfrm>
+                      <a:off x="0" y="0"/>
+                      <a:ext cx="2008505" cy="3705225"/>
+                    </a:xfrm>
+                    <a:prstGeom prst="rect">
+                      <a:avLst/>
+                    </a:prstGeom>
+                  </pic:spPr>
+                </pic:pic>
+              </a:graphicData>
+            </a:graphic>
+            <wp14:sizeRelH relativeFrom="margin">
+              <wp14:pctWidth>0</wp14:pctWidth>
+            </wp14:sizeRelH>
+            <wp14:sizeRelV relativeFrom="margin">
+              <wp14:pctHeight>0</wp14:pctHeight>
+            </wp14:sizeRelV>
+          </wp:anchor>
+        </w:drawing>
+      </w:r>
+      <w:r>
+        <w:rPr>
+          <w:noProof/>
+        </w:rPr>
+        <w:drawing>
+          <wp:anchor distT="0" distB="0" distL="114300" distR="114300" simplePos="0" relativeHeight="251680768" behindDoc="0" locked="0" layoutInCell="1" allowOverlap="1" wp14:anchorId="1718B854" wp14:editId="69FF7CCF">
+            <wp:simplePos x="0" y="0"/>
+            <wp:positionH relativeFrom="margin">
+              <wp:posOffset>3800475</wp:posOffset>
+            </wp:positionH>
+            <wp:positionV relativeFrom="margin">
+              <wp:posOffset>0</wp:posOffset>
+            </wp:positionV>
+            <wp:extent cx="1921510" cy="3543935"/>
+            <wp:effectExtent l="0" t="0" r="2540" b="0"/>
+            <wp:wrapSquare wrapText="bothSides"/>
+            <wp:docPr id="16" name="Picture 16"/>
+            <wp:cNvGraphicFramePr>
+              <a:graphicFrameLocks xmlns:a="http://schemas.openxmlformats.org/drawingml/2006/main" noChangeAspect="1"/>
+            </wp:cNvGraphicFramePr>
+            <a:graphic xmlns:a="http://schemas.openxmlformats.org/drawingml/2006/main">
+              <a:graphicData uri="http://schemas.openxmlformats.org/drawingml/2006/picture">
+                <pic:pic xmlns:pic="http://schemas.openxmlformats.org/drawingml/2006/picture">
+                  <pic:nvPicPr>
+                    <pic:cNvPr id="16" name="Picture 16"/>
+                    <pic:cNvPicPr/>
+                  </pic:nvPicPr>
+                  <pic:blipFill>
+                    <a:blip r:embed="rId25" cstate="print">
+                      <a:extLst>
+                        <a:ext uri="{28A0092B-C50C-407E-A947-70E740481C1C}">
+                          <a14:useLocalDpi xmlns:a14="http://schemas.microsoft.com/office/drawing/2010/main" val="0"/>
+                        </a:ext>
+                      </a:extLst>
+                    </a:blip>
+                    <a:stretch>
+                      <a:fillRect/>
+                    </a:stretch>
+                  </pic:blipFill>
+                  <pic:spPr>
+                    <a:xfrm>
+                      <a:off x="0" y="0"/>
+                      <a:ext cx="1921510" cy="3543935"/>
+                    </a:xfrm>
+                    <a:prstGeom prst="rect">
+                      <a:avLst/>
+                    </a:prstGeom>
+                  </pic:spPr>
+                </pic:pic>
+              </a:graphicData>
+            </a:graphic>
+            <wp14:sizeRelH relativeFrom="margin">
+              <wp14:pctWidth>0</wp14:pctWidth>
+            </wp14:sizeRelH>
+            <wp14:sizeRelV relativeFrom="margin">
+              <wp14:pctHeight>0</wp14:pctHeight>
+            </wp14:sizeRelV>
+          </wp:anchor>
+        </w:drawing>
+      </w:r>
+      <w:r>
+        <w:rPr>
+          <w:noProof/>
+        </w:rPr>
+        <w:drawing>
+          <wp:inline distT="0" distB="0" distL="0" distR="0" wp14:anchorId="50626066" wp14:editId="6109397C">
+            <wp:extent cx="2533423" cy="3313154"/>
+            <wp:effectExtent l="0" t="0" r="635" b="0"/>
+            <wp:docPr id="18" name="Picture 18"/>
+            <wp:cNvGraphicFramePr>
+              <a:graphicFrameLocks xmlns:a="http://schemas.openxmlformats.org/drawingml/2006/main" noChangeAspect="1"/>
+            </wp:cNvGraphicFramePr>
+            <a:graphic xmlns:a="http://schemas.openxmlformats.org/drawingml/2006/main">
+              <a:graphicData uri="http://schemas.openxmlformats.org/drawingml/2006/picture">
+                <pic:pic xmlns:pic="http://schemas.openxmlformats.org/drawingml/2006/picture">
+                  <pic:nvPicPr>
+                    <pic:cNvPr id="18" name="Picture 18"/>
+                    <pic:cNvPicPr/>
+                  </pic:nvPicPr>
+                  <pic:blipFill>
+                    <a:blip r:embed="rId26" cstate="print">
+                      <a:extLst>
+                        <a:ext uri="{28A0092B-C50C-407E-A947-70E740481C1C}">
+                          <a14:useLocalDpi xmlns:a14="http://schemas.microsoft.com/office/drawing/2010/main" val="0"/>
+                        </a:ext>
+                      </a:extLst>
+                    </a:blip>
+                    <a:stretch>
+                      <a:fillRect/>
+                    </a:stretch>
+                  </pic:blipFill>
+                  <pic:spPr>
+                    <a:xfrm>
+                      <a:off x="0" y="0"/>
+                      <a:ext cx="2550602" cy="3335620"/>
+                    </a:xfrm>
+                    <a:prstGeom prst="rect">
+                      <a:avLst/>
+                    </a:prstGeom>
+                  </pic:spPr>
+                </pic:pic>
+              </a:graphicData>
+            </a:graphic>
+          </wp:inline>
+        </w:drawing>
+      </w:r>
+      <w:r>
+        <w:rPr>
+          <w:noProof/>
+        </w:rPr>
+        <w:lastRenderedPageBreak/>
+        <w:drawing>
+          <wp:inline distT="0" distB="0" distL="0" distR="0" wp14:anchorId="24586973" wp14:editId="5C646A3D">
+            <wp:extent cx="5731510" cy="4714240"/>
+            <wp:effectExtent l="0" t="0" r="0" b="0"/>
+            <wp:docPr id="19" name="Picture 19"/>
+            <wp:cNvGraphicFramePr>
+              <a:graphicFrameLocks xmlns:a="http://schemas.openxmlformats.org/drawingml/2006/main" noChangeAspect="1"/>
+            </wp:cNvGraphicFramePr>
+            <a:graphic xmlns:a="http://schemas.openxmlformats.org/drawingml/2006/main">
+              <a:graphicData uri="http://schemas.openxmlformats.org/drawingml/2006/picture">
+                <pic:pic xmlns:pic="http://schemas.openxmlformats.org/drawingml/2006/picture">
+                  <pic:nvPicPr>
+                    <pic:cNvPr id="19" name="Picture 19"/>
+                    <pic:cNvPicPr/>
+                  </pic:nvPicPr>
+                  <pic:blipFill>
+                    <a:blip r:embed="rId27">
+                      <a:extLst>
+                        <a:ext uri="{28A0092B-C50C-407E-A947-70E740481C1C}">
+                          <a14:useLocalDpi xmlns:a14="http://schemas.microsoft.com/office/drawing/2010/main" val="0"/>
+                        </a:ext>
+                      </a:extLst>
+                    </a:blip>
+                    <a:stretch>
+                      <a:fillRect/>
+                    </a:stretch>
+                  </pic:blipFill>
+                  <pic:spPr>
+                    <a:xfrm>
+                      <a:off x="0" y="0"/>
+                      <a:ext cx="5731510" cy="4714240"/>
+                    </a:xfrm>
+                    <a:prstGeom prst="rect">
+                      <a:avLst/>
+                    </a:prstGeom>
+                  </pic:spPr>
+                </pic:pic>
+              </a:graphicData>
+            </a:graphic>
+          </wp:inline>
+        </w:drawing>
+      </w:r>
+      <w:r>
+        <w:rPr>
+          <w:noProof/>
+        </w:rPr>
+        <w:lastRenderedPageBreak/>
+        <w:drawing>
+          <wp:inline distT="0" distB="0" distL="0" distR="0" wp14:anchorId="77E964E2" wp14:editId="134C9FEC">
+            <wp:extent cx="5731510" cy="4587875"/>
+            <wp:effectExtent l="0" t="0" r="0" b="0"/>
+            <wp:docPr id="20" name="Picture 20"/>
+            <wp:cNvGraphicFramePr>
+              <a:graphicFrameLocks xmlns:a="http://schemas.openxmlformats.org/drawingml/2006/main" noChangeAspect="1"/>
+            </wp:cNvGraphicFramePr>
+            <a:graphic xmlns:a="http://schemas.openxmlformats.org/drawingml/2006/main">
+              <a:graphicData uri="http://schemas.openxmlformats.org/drawingml/2006/picture">
+                <pic:pic xmlns:pic="http://schemas.openxmlformats.org/drawingml/2006/picture">
+                  <pic:nvPicPr>
+                    <pic:cNvPr id="20" name="Picture 20"/>
+                    <pic:cNvPicPr/>
+                  </pic:nvPicPr>
+                  <pic:blipFill>
+                    <a:blip r:embed="rId28">
+                      <a:extLst>
+                        <a:ext uri="{28A0092B-C50C-407E-A947-70E740481C1C}">
+                          <a14:useLocalDpi xmlns:a14="http://schemas.microsoft.com/office/drawing/2010/main" val="0"/>
+                        </a:ext>
+                      </a:extLst>
+                    </a:blip>
+                    <a:stretch>
+                      <a:fillRect/>
+                    </a:stretch>
+                  </pic:blipFill>
+                  <pic:spPr>
+                    <a:xfrm>
+                      <a:off x="0" y="0"/>
+                      <a:ext cx="5731510" cy="4587875"/>
+                    </a:xfrm>
+                    <a:prstGeom prst="rect">
+                      <a:avLst/>
+                    </a:prstGeom>
+                  </pic:spPr>
+                </pic:pic>
+              </a:graphicData>
+            </a:graphic>
+          </wp:inline>
+        </w:drawing>
+      </w:r>
+      <w:r>
+        <w:rPr>
+          <w:noProof/>
+        </w:rPr>
+        <w:lastRenderedPageBreak/>
+        <w:drawing>
+          <wp:inline distT="0" distB="0" distL="0" distR="0" wp14:anchorId="3412EA07" wp14:editId="7D9FDA93">
+            <wp:extent cx="5731510" cy="4587875"/>
+            <wp:effectExtent l="0" t="0" r="0" b="0"/>
+            <wp:docPr id="21" name="Picture 21"/>
+            <wp:cNvGraphicFramePr>
+              <a:graphicFrameLocks xmlns:a="http://schemas.openxmlformats.org/drawingml/2006/main" noChangeAspect="1"/>
+            </wp:cNvGraphicFramePr>
+            <a:graphic xmlns:a="http://schemas.openxmlformats.org/drawingml/2006/main">
+              <a:graphicData uri="http://schemas.openxmlformats.org/drawingml/2006/picture">
+                <pic:pic xmlns:pic="http://schemas.openxmlformats.org/drawingml/2006/picture">
+                  <pic:nvPicPr>
+                    <pic:cNvPr id="21" name="Picture 21"/>
+                    <pic:cNvPicPr/>
+                  </pic:nvPicPr>
+                  <pic:blipFill>
+                    <a:blip r:embed="rId29">
+                      <a:extLst>
+                        <a:ext uri="{28A0092B-C50C-407E-A947-70E740481C1C}">
+                          <a14:useLocalDpi xmlns:a14="http://schemas.microsoft.com/office/drawing/2010/main" val="0"/>
+                        </a:ext>
+                      </a:extLst>
+                    </a:blip>
+                    <a:stretch>
+                      <a:fillRect/>
+                    </a:stretch>
+                  </pic:blipFill>
+                  <pic:spPr>
+                    <a:xfrm>
+                      <a:off x="0" y="0"/>
+                      <a:ext cx="5731510" cy="4587875"/>
+                    </a:xfrm>
+                    <a:prstGeom prst="rect">
+                      <a:avLst/>
+                    </a:prstGeom>
+                  </pic:spPr>
+                </pic:pic>
+              </a:graphicData>
+            </a:graphic>
+          </wp:inline>
+        </w:drawing>
+      </w:r>
+    </w:p>
+    <w:p>
+      <w:pPr>
+        <w:ind w:left="709" w:hanging="283"/>
+        <w:rPr>
+          <w:rFonts w:eastAsiaTheme="majorEastAsia" w:cstheme="minorHAnsi"/>
+          <w:color w:val="1F3763" w:themeColor="accent1" w:themeShade="7F"/>
+          <w:sz w:val="24"/>
+          <w:szCs w:val="24"/>
+        </w:rPr>
+      </w:pPr>
+      <w:r>
+        <w:rPr>
+          <w:rFonts w:cstheme="minorHAnsi"/>
+        </w:rPr>
+        <w:br w:type="page"/>
+      </w:r>
+    </w:p>
+    <w:p>
+      <w:pPr>
+        <w:pStyle w:val="Heading3"/>
+        <w:numPr>
+          <w:ilvl w:val="0"/>
+          <w:numId w:val="30"/>
+        </w:numPr>
+        <w:ind w:left="426"/>
+        <w:rPr>
+          <w:rFonts w:asciiTheme="minorHAnsi" w:hAnsiTheme="minorHAnsi" w:cstheme="minorHAnsi"/>
+        </w:rPr>
+      </w:pPr>
+    </w:p>
+    <w:p>
+      <w:pPr>
+        <w:rPr>
+          <w:rFonts w:cstheme="minorHAnsi"/>
+        </w:rPr>
+      </w:pPr>
     </w:p>
     <w:p>
       <w:pPr>
@@ -10952,7 +11652,6 @@
           <w:sz w:val="28"/>
           <w:szCs w:val="28"/>
         </w:rPr>
-        <w:lastRenderedPageBreak/>
         <w:t>Bib</w:t>
       </w:r>
       <w:r>
@@ -11015,7 +11714,7 @@
           <w:rFonts w:cstheme="minorHAnsi"/>
         </w:rPr>
       </w:pPr>
-      <w:hyperlink r:id="rId23" w:history="1">
+      <w:hyperlink r:id="rId30" w:history="1">
         <w:r>
           <w:rPr>
             <w:rStyle w:val="Hyperlink"/>
@@ -11194,7 +11893,7 @@
       </w:pPr>
     </w:p>
     <w:sectPr>
-      <w:footerReference w:type="default" r:id="rId24"/>
+      <w:footerReference w:type="default" r:id="rId31"/>
       <w:pgSz w:w="11906" w:h="16838"/>
       <w:pgMar w:top="1440" w:right="1440" w:bottom="1440" w:left="1440" w:header="708" w:footer="708" w:gutter="0"/>
       <w:pgNumType w:start="0"/>
@@ -11656,6 +12355,95 @@
     </w:lvl>
   </w:abstractNum>
   <w:abstractNum w:abstractNumId="3" w15:restartNumberingAfterBreak="0">
+    <w:nsid w:val="0DFE0DB0"/>
+    <w:multiLevelType w:val="hybridMultilevel"/>
+    <w:tmpl w:val="8B38536A"/>
+    <w:lvl w:ilvl="0" w:tplc="B626622E">
+      <w:start w:val="3"/>
+      <w:numFmt w:val="decimal"/>
+      <w:lvlText w:val="3.2.%1"/>
+      <w:lvlJc w:val="left"/>
+      <w:pPr>
+        <w:ind w:left="720" w:hanging="360"/>
+      </w:pPr>
+      <w:rPr>
+        <w:rFonts w:hint="default"/>
+      </w:rPr>
+    </w:lvl>
+    <w:lvl w:ilvl="1" w:tplc="40090019" w:tentative="1">
+      <w:start w:val="1"/>
+      <w:numFmt w:val="lowerLetter"/>
+      <w:lvlText w:val="%2."/>
+      <w:lvlJc w:val="left"/>
+      <w:pPr>
+        <w:ind w:left="1440" w:hanging="360"/>
+      </w:pPr>
+    </w:lvl>
+    <w:lvl w:ilvl="2" w:tplc="4009001B" w:tentative="1">
+      <w:start w:val="1"/>
+      <w:numFmt w:val="lowerRoman"/>
+      <w:lvlText w:val="%3."/>
+      <w:lvlJc w:val="right"/>
+      <w:pPr>
+        <w:ind w:left="2160" w:hanging="180"/>
+      </w:pPr>
+    </w:lvl>
+    <w:lvl w:ilvl="3" w:tplc="4009000F" w:tentative="1">
+      <w:start w:val="1"/>
+      <w:numFmt w:val="decimal"/>
+      <w:lvlText w:val="%4."/>
+      <w:lvlJc w:val="left"/>
+      <w:pPr>
+        <w:ind w:left="2880" w:hanging="360"/>
+      </w:pPr>
+    </w:lvl>
+    <w:lvl w:ilvl="4" w:tplc="40090019" w:tentative="1">
+      <w:start w:val="1"/>
+      <w:numFmt w:val="lowerLetter"/>
+      <w:lvlText w:val="%5."/>
+      <w:lvlJc w:val="left"/>
+      <w:pPr>
+        <w:ind w:left="3600" w:hanging="360"/>
+      </w:pPr>
+    </w:lvl>
+    <w:lvl w:ilvl="5" w:tplc="4009001B" w:tentative="1">
+      <w:start w:val="1"/>
+      <w:numFmt w:val="lowerRoman"/>
+      <w:lvlText w:val="%6."/>
+      <w:lvlJc w:val="right"/>
+      <w:pPr>
+        <w:ind w:left="4320" w:hanging="180"/>
+      </w:pPr>
+    </w:lvl>
+    <w:lvl w:ilvl="6" w:tplc="4009000F" w:tentative="1">
+      <w:start w:val="1"/>
+      <w:numFmt w:val="decimal"/>
+      <w:lvlText w:val="%7."/>
+      <w:lvlJc w:val="left"/>
+      <w:pPr>
+        <w:ind w:left="5040" w:hanging="360"/>
+      </w:pPr>
+    </w:lvl>
+    <w:lvl w:ilvl="7" w:tplc="40090019" w:tentative="1">
+      <w:start w:val="1"/>
+      <w:numFmt w:val="lowerLetter"/>
+      <w:lvlText w:val="%8."/>
+      <w:lvlJc w:val="left"/>
+      <w:pPr>
+        <w:ind w:left="5760" w:hanging="360"/>
+      </w:pPr>
+    </w:lvl>
+    <w:lvl w:ilvl="8" w:tplc="4009001B" w:tentative="1">
+      <w:start w:val="1"/>
+      <w:numFmt w:val="lowerRoman"/>
+      <w:lvlText w:val="%9."/>
+      <w:lvlJc w:val="right"/>
+      <w:pPr>
+        <w:ind w:left="6480" w:hanging="180"/>
+      </w:pPr>
+    </w:lvl>
+  </w:abstractNum>
+  <w:abstractNum w:abstractNumId="4" w15:restartNumberingAfterBreak="0">
     <w:nsid w:val="143A3918"/>
     <w:multiLevelType w:val="hybridMultilevel"/>
     <w:tmpl w:val="09267B4E"/>
@@ -11767,7 +12555,96 @@
       </w:rPr>
     </w:lvl>
   </w:abstractNum>
-  <w:abstractNum w:abstractNumId="4" w15:restartNumberingAfterBreak="0">
+  <w:abstractNum w:abstractNumId="5" w15:restartNumberingAfterBreak="0">
+    <w:nsid w:val="189A7AF6"/>
+    <w:multiLevelType w:val="hybridMultilevel"/>
+    <w:tmpl w:val="DFA8E238"/>
+    <w:lvl w:ilvl="0" w:tplc="B636E34A">
+      <w:start w:val="3"/>
+      <w:numFmt w:val="decimal"/>
+      <w:lvlText w:val="3.%1"/>
+      <w:lvlJc w:val="left"/>
+      <w:pPr>
+        <w:ind w:left="720" w:hanging="360"/>
+      </w:pPr>
+      <w:rPr>
+        <w:rFonts w:hint="default"/>
+      </w:rPr>
+    </w:lvl>
+    <w:lvl w:ilvl="1" w:tplc="40090019" w:tentative="1">
+      <w:start w:val="1"/>
+      <w:numFmt w:val="lowerLetter"/>
+      <w:lvlText w:val="%2."/>
+      <w:lvlJc w:val="left"/>
+      <w:pPr>
+        <w:ind w:left="1440" w:hanging="360"/>
+      </w:pPr>
+    </w:lvl>
+    <w:lvl w:ilvl="2" w:tplc="4009001B" w:tentative="1">
+      <w:start w:val="1"/>
+      <w:numFmt w:val="lowerRoman"/>
+      <w:lvlText w:val="%3."/>
+      <w:lvlJc w:val="right"/>
+      <w:pPr>
+        <w:ind w:left="2160" w:hanging="180"/>
+      </w:pPr>
+    </w:lvl>
+    <w:lvl w:ilvl="3" w:tplc="4009000F" w:tentative="1">
+      <w:start w:val="1"/>
+      <w:numFmt w:val="decimal"/>
+      <w:lvlText w:val="%4."/>
+      <w:lvlJc w:val="left"/>
+      <w:pPr>
+        <w:ind w:left="2880" w:hanging="360"/>
+      </w:pPr>
+    </w:lvl>
+    <w:lvl w:ilvl="4" w:tplc="40090019" w:tentative="1">
+      <w:start w:val="1"/>
+      <w:numFmt w:val="lowerLetter"/>
+      <w:lvlText w:val="%5."/>
+      <w:lvlJc w:val="left"/>
+      <w:pPr>
+        <w:ind w:left="3600" w:hanging="360"/>
+      </w:pPr>
+    </w:lvl>
+    <w:lvl w:ilvl="5" w:tplc="4009001B" w:tentative="1">
+      <w:start w:val="1"/>
+      <w:numFmt w:val="lowerRoman"/>
+      <w:lvlText w:val="%6."/>
+      <w:lvlJc w:val="right"/>
+      <w:pPr>
+        <w:ind w:left="4320" w:hanging="180"/>
+      </w:pPr>
+    </w:lvl>
+    <w:lvl w:ilvl="6" w:tplc="4009000F" w:tentative="1">
+      <w:start w:val="1"/>
+      <w:numFmt w:val="decimal"/>
+      <w:lvlText w:val="%7."/>
+      <w:lvlJc w:val="left"/>
+      <w:pPr>
+        <w:ind w:left="5040" w:hanging="360"/>
+      </w:pPr>
+    </w:lvl>
+    <w:lvl w:ilvl="7" w:tplc="40090019" w:tentative="1">
+      <w:start w:val="1"/>
+      <w:numFmt w:val="lowerLetter"/>
+      <w:lvlText w:val="%8."/>
+      <w:lvlJc w:val="left"/>
+      <w:pPr>
+        <w:ind w:left="5760" w:hanging="360"/>
+      </w:pPr>
+    </w:lvl>
+    <w:lvl w:ilvl="8" w:tplc="4009001B" w:tentative="1">
+      <w:start w:val="1"/>
+      <w:numFmt w:val="lowerRoman"/>
+      <w:lvlText w:val="%9."/>
+      <w:lvlJc w:val="right"/>
+      <w:pPr>
+        <w:ind w:left="6480" w:hanging="180"/>
+      </w:pPr>
+    </w:lvl>
+  </w:abstractNum>
+  <w:abstractNum w:abstractNumId="6" w15:restartNumberingAfterBreak="0">
     <w:nsid w:val="1B681794"/>
     <w:multiLevelType w:val="hybridMultilevel"/>
     <w:tmpl w:val="619276F4"/>
@@ -11880,7 +12757,7 @@
       </w:rPr>
     </w:lvl>
   </w:abstractNum>
-  <w:abstractNum w:abstractNumId="5" w15:restartNumberingAfterBreak="0">
+  <w:abstractNum w:abstractNumId="7" w15:restartNumberingAfterBreak="0">
     <w:nsid w:val="1FEE31F2"/>
     <w:multiLevelType w:val="hybridMultilevel"/>
     <w:tmpl w:val="FF9495F6"/>
@@ -11966,7 +12843,7 @@
       </w:pPr>
     </w:lvl>
   </w:abstractNum>
-  <w:abstractNum w:abstractNumId="6" w15:restartNumberingAfterBreak="0">
+  <w:abstractNum w:abstractNumId="8" w15:restartNumberingAfterBreak="0">
     <w:nsid w:val="21D21D43"/>
     <w:multiLevelType w:val="hybridMultilevel"/>
     <w:tmpl w:val="A8F673D0"/>
@@ -12079,7 +12956,274 @@
       </w:rPr>
     </w:lvl>
   </w:abstractNum>
-  <w:abstractNum w:abstractNumId="7" w15:restartNumberingAfterBreak="0">
+  <w:abstractNum w:abstractNumId="9" w15:restartNumberingAfterBreak="0">
+    <w:nsid w:val="25F4314D"/>
+    <w:multiLevelType w:val="hybridMultilevel"/>
+    <w:tmpl w:val="6026F9A4"/>
+    <w:lvl w:ilvl="0" w:tplc="B464E206">
+      <w:start w:val="1"/>
+      <w:numFmt w:val="decimal"/>
+      <w:lvlText w:val="3.2.%1"/>
+      <w:lvlJc w:val="left"/>
+      <w:pPr>
+        <w:ind w:left="720" w:hanging="360"/>
+      </w:pPr>
+      <w:rPr>
+        <w:rFonts w:hint="default"/>
+      </w:rPr>
+    </w:lvl>
+    <w:lvl w:ilvl="1" w:tplc="40090019" w:tentative="1">
+      <w:start w:val="1"/>
+      <w:numFmt w:val="lowerLetter"/>
+      <w:lvlText w:val="%2."/>
+      <w:lvlJc w:val="left"/>
+      <w:pPr>
+        <w:ind w:left="1440" w:hanging="360"/>
+      </w:pPr>
+    </w:lvl>
+    <w:lvl w:ilvl="2" w:tplc="4009001B" w:tentative="1">
+      <w:start w:val="1"/>
+      <w:numFmt w:val="lowerRoman"/>
+      <w:lvlText w:val="%3."/>
+      <w:lvlJc w:val="right"/>
+      <w:pPr>
+        <w:ind w:left="2160" w:hanging="180"/>
+      </w:pPr>
+    </w:lvl>
+    <w:lvl w:ilvl="3" w:tplc="4009000F" w:tentative="1">
+      <w:start w:val="1"/>
+      <w:numFmt w:val="decimal"/>
+      <w:lvlText w:val="%4."/>
+      <w:lvlJc w:val="left"/>
+      <w:pPr>
+        <w:ind w:left="2880" w:hanging="360"/>
+      </w:pPr>
+    </w:lvl>
+    <w:lvl w:ilvl="4" w:tplc="40090019" w:tentative="1">
+      <w:start w:val="1"/>
+      <w:numFmt w:val="lowerLetter"/>
+      <w:lvlText w:val="%5."/>
+      <w:lvlJc w:val="left"/>
+      <w:pPr>
+        <w:ind w:left="3600" w:hanging="360"/>
+      </w:pPr>
+    </w:lvl>
+    <w:lvl w:ilvl="5" w:tplc="4009001B" w:tentative="1">
+      <w:start w:val="1"/>
+      <w:numFmt w:val="lowerRoman"/>
+      <w:lvlText w:val="%6."/>
+      <w:lvlJc w:val="right"/>
+      <w:pPr>
+        <w:ind w:left="4320" w:hanging="180"/>
+      </w:pPr>
+    </w:lvl>
+    <w:lvl w:ilvl="6" w:tplc="4009000F" w:tentative="1">
+      <w:start w:val="1"/>
+      <w:numFmt w:val="decimal"/>
+      <w:lvlText w:val="%7."/>
+      <w:lvlJc w:val="left"/>
+      <w:pPr>
+        <w:ind w:left="5040" w:hanging="360"/>
+      </w:pPr>
+    </w:lvl>
+    <w:lvl w:ilvl="7" w:tplc="40090019" w:tentative="1">
+      <w:start w:val="1"/>
+      <w:numFmt w:val="lowerLetter"/>
+      <w:lvlText w:val="%8."/>
+      <w:lvlJc w:val="left"/>
+      <w:pPr>
+        <w:ind w:left="5760" w:hanging="360"/>
+      </w:pPr>
+    </w:lvl>
+    <w:lvl w:ilvl="8" w:tplc="4009001B" w:tentative="1">
+      <w:start w:val="1"/>
+      <w:numFmt w:val="lowerRoman"/>
+      <w:lvlText w:val="%9."/>
+      <w:lvlJc w:val="right"/>
+      <w:pPr>
+        <w:ind w:left="6480" w:hanging="180"/>
+      </w:pPr>
+    </w:lvl>
+  </w:abstractNum>
+  <w:abstractNum w:abstractNumId="10" w15:restartNumberingAfterBreak="0">
+    <w:nsid w:val="272D225B"/>
+    <w:multiLevelType w:val="hybridMultilevel"/>
+    <w:tmpl w:val="1CE4B020"/>
+    <w:lvl w:ilvl="0" w:tplc="B636E34A">
+      <w:start w:val="3"/>
+      <w:numFmt w:val="decimal"/>
+      <w:lvlText w:val="3.%1"/>
+      <w:lvlJc w:val="left"/>
+      <w:pPr>
+        <w:ind w:left="720" w:hanging="360"/>
+      </w:pPr>
+      <w:rPr>
+        <w:rFonts w:hint="default"/>
+      </w:rPr>
+    </w:lvl>
+    <w:lvl w:ilvl="1" w:tplc="40090019" w:tentative="1">
+      <w:start w:val="1"/>
+      <w:numFmt w:val="lowerLetter"/>
+      <w:lvlText w:val="%2."/>
+      <w:lvlJc w:val="left"/>
+      <w:pPr>
+        <w:ind w:left="1440" w:hanging="360"/>
+      </w:pPr>
+    </w:lvl>
+    <w:lvl w:ilvl="2" w:tplc="4009001B" w:tentative="1">
+      <w:start w:val="1"/>
+      <w:numFmt w:val="lowerRoman"/>
+      <w:lvlText w:val="%3."/>
+      <w:lvlJc w:val="right"/>
+      <w:pPr>
+        <w:ind w:left="2160" w:hanging="180"/>
+      </w:pPr>
+    </w:lvl>
+    <w:lvl w:ilvl="3" w:tplc="4009000F" w:tentative="1">
+      <w:start w:val="1"/>
+      <w:numFmt w:val="decimal"/>
+      <w:lvlText w:val="%4."/>
+      <w:lvlJc w:val="left"/>
+      <w:pPr>
+        <w:ind w:left="2880" w:hanging="360"/>
+      </w:pPr>
+    </w:lvl>
+    <w:lvl w:ilvl="4" w:tplc="40090019" w:tentative="1">
+      <w:start w:val="1"/>
+      <w:numFmt w:val="lowerLetter"/>
+      <w:lvlText w:val="%5."/>
+      <w:lvlJc w:val="left"/>
+      <w:pPr>
+        <w:ind w:left="3600" w:hanging="360"/>
+      </w:pPr>
+    </w:lvl>
+    <w:lvl w:ilvl="5" w:tplc="4009001B" w:tentative="1">
+      <w:start w:val="1"/>
+      <w:numFmt w:val="lowerRoman"/>
+      <w:lvlText w:val="%6."/>
+      <w:lvlJc w:val="right"/>
+      <w:pPr>
+        <w:ind w:left="4320" w:hanging="180"/>
+      </w:pPr>
+    </w:lvl>
+    <w:lvl w:ilvl="6" w:tplc="4009000F" w:tentative="1">
+      <w:start w:val="1"/>
+      <w:numFmt w:val="decimal"/>
+      <w:lvlText w:val="%7."/>
+      <w:lvlJc w:val="left"/>
+      <w:pPr>
+        <w:ind w:left="5040" w:hanging="360"/>
+      </w:pPr>
+    </w:lvl>
+    <w:lvl w:ilvl="7" w:tplc="40090019" w:tentative="1">
+      <w:start w:val="1"/>
+      <w:numFmt w:val="lowerLetter"/>
+      <w:lvlText w:val="%8."/>
+      <w:lvlJc w:val="left"/>
+      <w:pPr>
+        <w:ind w:left="5760" w:hanging="360"/>
+      </w:pPr>
+    </w:lvl>
+    <w:lvl w:ilvl="8" w:tplc="4009001B" w:tentative="1">
+      <w:start w:val="1"/>
+      <w:numFmt w:val="lowerRoman"/>
+      <w:lvlText w:val="%9."/>
+      <w:lvlJc w:val="right"/>
+      <w:pPr>
+        <w:ind w:left="6480" w:hanging="180"/>
+      </w:pPr>
+    </w:lvl>
+  </w:abstractNum>
+  <w:abstractNum w:abstractNumId="11" w15:restartNumberingAfterBreak="0">
+    <w:nsid w:val="2B8D720D"/>
+    <w:multiLevelType w:val="hybridMultilevel"/>
+    <w:tmpl w:val="7E028C4A"/>
+    <w:lvl w:ilvl="0" w:tplc="20863EB4">
+      <w:start w:val="4"/>
+      <w:numFmt w:val="decimal"/>
+      <w:lvlText w:val="3.%1"/>
+      <w:lvlJc w:val="left"/>
+      <w:pPr>
+        <w:ind w:left="720" w:hanging="360"/>
+      </w:pPr>
+      <w:rPr>
+        <w:rFonts w:hint="default"/>
+      </w:rPr>
+    </w:lvl>
+    <w:lvl w:ilvl="1" w:tplc="40090019" w:tentative="1">
+      <w:start w:val="1"/>
+      <w:numFmt w:val="lowerLetter"/>
+      <w:lvlText w:val="%2."/>
+      <w:lvlJc w:val="left"/>
+      <w:pPr>
+        <w:ind w:left="1440" w:hanging="360"/>
+      </w:pPr>
+    </w:lvl>
+    <w:lvl w:ilvl="2" w:tplc="4009001B" w:tentative="1">
+      <w:start w:val="1"/>
+      <w:numFmt w:val="lowerRoman"/>
+      <w:lvlText w:val="%3."/>
+      <w:lvlJc w:val="right"/>
+      <w:pPr>
+        <w:ind w:left="2160" w:hanging="180"/>
+      </w:pPr>
+    </w:lvl>
+    <w:lvl w:ilvl="3" w:tplc="4009000F" w:tentative="1">
+      <w:start w:val="1"/>
+      <w:numFmt w:val="decimal"/>
+      <w:lvlText w:val="%4."/>
+      <w:lvlJc w:val="left"/>
+      <w:pPr>
+        <w:ind w:left="2880" w:hanging="360"/>
+      </w:pPr>
+    </w:lvl>
+    <w:lvl w:ilvl="4" w:tplc="40090019" w:tentative="1">
+      <w:start w:val="1"/>
+      <w:numFmt w:val="lowerLetter"/>
+      <w:lvlText w:val="%5."/>
+      <w:lvlJc w:val="left"/>
+      <w:pPr>
+        <w:ind w:left="3600" w:hanging="360"/>
+      </w:pPr>
+    </w:lvl>
+    <w:lvl w:ilvl="5" w:tplc="4009001B" w:tentative="1">
+      <w:start w:val="1"/>
+      <w:numFmt w:val="lowerRoman"/>
+      <w:lvlText w:val="%6."/>
+      <w:lvlJc w:val="right"/>
+      <w:pPr>
+        <w:ind w:left="4320" w:hanging="180"/>
+      </w:pPr>
+    </w:lvl>
+    <w:lvl w:ilvl="6" w:tplc="4009000F" w:tentative="1">
+      <w:start w:val="1"/>
+      <w:numFmt w:val="decimal"/>
+      <w:lvlText w:val="%7."/>
+      <w:lvlJc w:val="left"/>
+      <w:pPr>
+        <w:ind w:left="5040" w:hanging="360"/>
+      </w:pPr>
+    </w:lvl>
+    <w:lvl w:ilvl="7" w:tplc="40090019" w:tentative="1">
+      <w:start w:val="1"/>
+      <w:numFmt w:val="lowerLetter"/>
+      <w:lvlText w:val="%8."/>
+      <w:lvlJc w:val="left"/>
+      <w:pPr>
+        <w:ind w:left="5760" w:hanging="360"/>
+      </w:pPr>
+    </w:lvl>
+    <w:lvl w:ilvl="8" w:tplc="4009001B" w:tentative="1">
+      <w:start w:val="1"/>
+      <w:numFmt w:val="lowerRoman"/>
+      <w:lvlText w:val="%9."/>
+      <w:lvlJc w:val="right"/>
+      <w:pPr>
+        <w:ind w:left="6480" w:hanging="180"/>
+      </w:pPr>
+    </w:lvl>
+  </w:abstractNum>
+  <w:abstractNum w:abstractNumId="12" w15:restartNumberingAfterBreak="0">
     <w:nsid w:val="327F70F3"/>
     <w:multiLevelType w:val="hybridMultilevel"/>
     <w:tmpl w:val="EE640198"/>
@@ -12192,7 +13336,7 @@
       </w:rPr>
     </w:lvl>
   </w:abstractNum>
-  <w:abstractNum w:abstractNumId="8" w15:restartNumberingAfterBreak="0">
+  <w:abstractNum w:abstractNumId="13" w15:restartNumberingAfterBreak="0">
     <w:nsid w:val="384C760C"/>
     <w:multiLevelType w:val="multilevel"/>
     <w:tmpl w:val="89FC1186"/>
@@ -12309,10 +13453,10 @@
       </w:rPr>
     </w:lvl>
   </w:abstractNum>
-  <w:abstractNum w:abstractNumId="9" w15:restartNumberingAfterBreak="0">
+  <w:abstractNum w:abstractNumId="14" w15:restartNumberingAfterBreak="0">
     <w:nsid w:val="3A7F48BC"/>
     <w:multiLevelType w:val="hybridMultilevel"/>
-    <w:tmpl w:val="EF46021A"/>
+    <w:tmpl w:val="02560A18"/>
     <w:lvl w:ilvl="0" w:tplc="40090001">
       <w:start w:val="1"/>
       <w:numFmt w:val="bullet"/>
@@ -12422,7 +13566,185 @@
       </w:rPr>
     </w:lvl>
   </w:abstractNum>
-  <w:abstractNum w:abstractNumId="10" w15:restartNumberingAfterBreak="0">
+  <w:abstractNum w:abstractNumId="15" w15:restartNumberingAfterBreak="0">
+    <w:nsid w:val="3DAE7C3A"/>
+    <w:multiLevelType w:val="hybridMultilevel"/>
+    <w:tmpl w:val="1EE6A920"/>
+    <w:lvl w:ilvl="0" w:tplc="B626622E">
+      <w:start w:val="3"/>
+      <w:numFmt w:val="decimal"/>
+      <w:lvlText w:val="3.2.%1"/>
+      <w:lvlJc w:val="left"/>
+      <w:pPr>
+        <w:ind w:left="720" w:hanging="360"/>
+      </w:pPr>
+      <w:rPr>
+        <w:rFonts w:hint="default"/>
+      </w:rPr>
+    </w:lvl>
+    <w:lvl w:ilvl="1" w:tplc="40090019" w:tentative="1">
+      <w:start w:val="1"/>
+      <w:numFmt w:val="lowerLetter"/>
+      <w:lvlText w:val="%2."/>
+      <w:lvlJc w:val="left"/>
+      <w:pPr>
+        <w:ind w:left="1440" w:hanging="360"/>
+      </w:pPr>
+    </w:lvl>
+    <w:lvl w:ilvl="2" w:tplc="4009001B" w:tentative="1">
+      <w:start w:val="1"/>
+      <w:numFmt w:val="lowerRoman"/>
+      <w:lvlText w:val="%3."/>
+      <w:lvlJc w:val="right"/>
+      <w:pPr>
+        <w:ind w:left="2160" w:hanging="180"/>
+      </w:pPr>
+    </w:lvl>
+    <w:lvl w:ilvl="3" w:tplc="4009000F" w:tentative="1">
+      <w:start w:val="1"/>
+      <w:numFmt w:val="decimal"/>
+      <w:lvlText w:val="%4."/>
+      <w:lvlJc w:val="left"/>
+      <w:pPr>
+        <w:ind w:left="2880" w:hanging="360"/>
+      </w:pPr>
+    </w:lvl>
+    <w:lvl w:ilvl="4" w:tplc="40090019" w:tentative="1">
+      <w:start w:val="1"/>
+      <w:numFmt w:val="lowerLetter"/>
+      <w:lvlText w:val="%5."/>
+      <w:lvlJc w:val="left"/>
+      <w:pPr>
+        <w:ind w:left="3600" w:hanging="360"/>
+      </w:pPr>
+    </w:lvl>
+    <w:lvl w:ilvl="5" w:tplc="4009001B" w:tentative="1">
+      <w:start w:val="1"/>
+      <w:numFmt w:val="lowerRoman"/>
+      <w:lvlText w:val="%6."/>
+      <w:lvlJc w:val="right"/>
+      <w:pPr>
+        <w:ind w:left="4320" w:hanging="180"/>
+      </w:pPr>
+    </w:lvl>
+    <w:lvl w:ilvl="6" w:tplc="4009000F" w:tentative="1">
+      <w:start w:val="1"/>
+      <w:numFmt w:val="decimal"/>
+      <w:lvlText w:val="%7."/>
+      <w:lvlJc w:val="left"/>
+      <w:pPr>
+        <w:ind w:left="5040" w:hanging="360"/>
+      </w:pPr>
+    </w:lvl>
+    <w:lvl w:ilvl="7" w:tplc="40090019" w:tentative="1">
+      <w:start w:val="1"/>
+      <w:numFmt w:val="lowerLetter"/>
+      <w:lvlText w:val="%8."/>
+      <w:lvlJc w:val="left"/>
+      <w:pPr>
+        <w:ind w:left="5760" w:hanging="360"/>
+      </w:pPr>
+    </w:lvl>
+    <w:lvl w:ilvl="8" w:tplc="4009001B" w:tentative="1">
+      <w:start w:val="1"/>
+      <w:numFmt w:val="lowerRoman"/>
+      <w:lvlText w:val="%9."/>
+      <w:lvlJc w:val="right"/>
+      <w:pPr>
+        <w:ind w:left="6480" w:hanging="180"/>
+      </w:pPr>
+    </w:lvl>
+  </w:abstractNum>
+  <w:abstractNum w:abstractNumId="16" w15:restartNumberingAfterBreak="0">
+    <w:nsid w:val="40B52712"/>
+    <w:multiLevelType w:val="hybridMultilevel"/>
+    <w:tmpl w:val="53648D2E"/>
+    <w:lvl w:ilvl="0" w:tplc="B636E34A">
+      <w:start w:val="3"/>
+      <w:numFmt w:val="decimal"/>
+      <w:lvlText w:val="3.%1"/>
+      <w:lvlJc w:val="left"/>
+      <w:pPr>
+        <w:ind w:left="720" w:hanging="360"/>
+      </w:pPr>
+      <w:rPr>
+        <w:rFonts w:hint="default"/>
+      </w:rPr>
+    </w:lvl>
+    <w:lvl w:ilvl="1" w:tplc="40090019" w:tentative="1">
+      <w:start w:val="1"/>
+      <w:numFmt w:val="lowerLetter"/>
+      <w:lvlText w:val="%2."/>
+      <w:lvlJc w:val="left"/>
+      <w:pPr>
+        <w:ind w:left="1440" w:hanging="360"/>
+      </w:pPr>
+    </w:lvl>
+    <w:lvl w:ilvl="2" w:tplc="4009001B" w:tentative="1">
+      <w:start w:val="1"/>
+      <w:numFmt w:val="lowerRoman"/>
+      <w:lvlText w:val="%3."/>
+      <w:lvlJc w:val="right"/>
+      <w:pPr>
+        <w:ind w:left="2160" w:hanging="180"/>
+      </w:pPr>
+    </w:lvl>
+    <w:lvl w:ilvl="3" w:tplc="4009000F" w:tentative="1">
+      <w:start w:val="1"/>
+      <w:numFmt w:val="decimal"/>
+      <w:lvlText w:val="%4."/>
+      <w:lvlJc w:val="left"/>
+      <w:pPr>
+        <w:ind w:left="2880" w:hanging="360"/>
+      </w:pPr>
+    </w:lvl>
+    <w:lvl w:ilvl="4" w:tplc="40090019" w:tentative="1">
+      <w:start w:val="1"/>
+      <w:numFmt w:val="lowerLetter"/>
+      <w:lvlText w:val="%5."/>
+      <w:lvlJc w:val="left"/>
+      <w:pPr>
+        <w:ind w:left="3600" w:hanging="360"/>
+      </w:pPr>
+    </w:lvl>
+    <w:lvl w:ilvl="5" w:tplc="4009001B" w:tentative="1">
+      <w:start w:val="1"/>
+      <w:numFmt w:val="lowerRoman"/>
+      <w:lvlText w:val="%6."/>
+      <w:lvlJc w:val="right"/>
+      <w:pPr>
+        <w:ind w:left="4320" w:hanging="180"/>
+      </w:pPr>
+    </w:lvl>
+    <w:lvl w:ilvl="6" w:tplc="4009000F" w:tentative="1">
+      <w:start w:val="1"/>
+      <w:numFmt w:val="decimal"/>
+      <w:lvlText w:val="%7."/>
+      <w:lvlJc w:val="left"/>
+      <w:pPr>
+        <w:ind w:left="5040" w:hanging="360"/>
+      </w:pPr>
+    </w:lvl>
+    <w:lvl w:ilvl="7" w:tplc="40090019" w:tentative="1">
+      <w:start w:val="1"/>
+      <w:numFmt w:val="lowerLetter"/>
+      <w:lvlText w:val="%8."/>
+      <w:lvlJc w:val="left"/>
+      <w:pPr>
+        <w:ind w:left="5760" w:hanging="360"/>
+      </w:pPr>
+    </w:lvl>
+    <w:lvl w:ilvl="8" w:tplc="4009001B" w:tentative="1">
+      <w:start w:val="1"/>
+      <w:numFmt w:val="lowerRoman"/>
+      <w:lvlText w:val="%9."/>
+      <w:lvlJc w:val="right"/>
+      <w:pPr>
+        <w:ind w:left="6480" w:hanging="180"/>
+      </w:pPr>
+    </w:lvl>
+  </w:abstractNum>
+  <w:abstractNum w:abstractNumId="17" w15:restartNumberingAfterBreak="0">
     <w:nsid w:val="42C53119"/>
     <w:multiLevelType w:val="hybridMultilevel"/>
     <w:tmpl w:val="B1B044B6"/>
@@ -12534,7 +13856,363 @@
       </w:rPr>
     </w:lvl>
   </w:abstractNum>
-  <w:abstractNum w:abstractNumId="11" w15:restartNumberingAfterBreak="0">
+  <w:abstractNum w:abstractNumId="18" w15:restartNumberingAfterBreak="0">
+    <w:nsid w:val="45441573"/>
+    <w:multiLevelType w:val="hybridMultilevel"/>
+    <w:tmpl w:val="05D63062"/>
+    <w:lvl w:ilvl="0" w:tplc="B636E34A">
+      <w:start w:val="3"/>
+      <w:numFmt w:val="decimal"/>
+      <w:lvlText w:val="3.%1"/>
+      <w:lvlJc w:val="left"/>
+      <w:pPr>
+        <w:ind w:left="720" w:hanging="360"/>
+      </w:pPr>
+      <w:rPr>
+        <w:rFonts w:hint="default"/>
+      </w:rPr>
+    </w:lvl>
+    <w:lvl w:ilvl="1" w:tplc="40090019" w:tentative="1">
+      <w:start w:val="1"/>
+      <w:numFmt w:val="lowerLetter"/>
+      <w:lvlText w:val="%2."/>
+      <w:lvlJc w:val="left"/>
+      <w:pPr>
+        <w:ind w:left="1440" w:hanging="360"/>
+      </w:pPr>
+    </w:lvl>
+    <w:lvl w:ilvl="2" w:tplc="4009001B" w:tentative="1">
+      <w:start w:val="1"/>
+      <w:numFmt w:val="lowerRoman"/>
+      <w:lvlText w:val="%3."/>
+      <w:lvlJc w:val="right"/>
+      <w:pPr>
+        <w:ind w:left="2160" w:hanging="180"/>
+      </w:pPr>
+    </w:lvl>
+    <w:lvl w:ilvl="3" w:tplc="4009000F" w:tentative="1">
+      <w:start w:val="1"/>
+      <w:numFmt w:val="decimal"/>
+      <w:lvlText w:val="%4."/>
+      <w:lvlJc w:val="left"/>
+      <w:pPr>
+        <w:ind w:left="2880" w:hanging="360"/>
+      </w:pPr>
+    </w:lvl>
+    <w:lvl w:ilvl="4" w:tplc="40090019" w:tentative="1">
+      <w:start w:val="1"/>
+      <w:numFmt w:val="lowerLetter"/>
+      <w:lvlText w:val="%5."/>
+      <w:lvlJc w:val="left"/>
+      <w:pPr>
+        <w:ind w:left="3600" w:hanging="360"/>
+      </w:pPr>
+    </w:lvl>
+    <w:lvl w:ilvl="5" w:tplc="4009001B" w:tentative="1">
+      <w:start w:val="1"/>
+      <w:numFmt w:val="lowerRoman"/>
+      <w:lvlText w:val="%6."/>
+      <w:lvlJc w:val="right"/>
+      <w:pPr>
+        <w:ind w:left="4320" w:hanging="180"/>
+      </w:pPr>
+    </w:lvl>
+    <w:lvl w:ilvl="6" w:tplc="4009000F" w:tentative="1">
+      <w:start w:val="1"/>
+      <w:numFmt w:val="decimal"/>
+      <w:lvlText w:val="%7."/>
+      <w:lvlJc w:val="left"/>
+      <w:pPr>
+        <w:ind w:left="5040" w:hanging="360"/>
+      </w:pPr>
+    </w:lvl>
+    <w:lvl w:ilvl="7" w:tplc="40090019" w:tentative="1">
+      <w:start w:val="1"/>
+      <w:numFmt w:val="lowerLetter"/>
+      <w:lvlText w:val="%8."/>
+      <w:lvlJc w:val="left"/>
+      <w:pPr>
+        <w:ind w:left="5760" w:hanging="360"/>
+      </w:pPr>
+    </w:lvl>
+    <w:lvl w:ilvl="8" w:tplc="4009001B" w:tentative="1">
+      <w:start w:val="1"/>
+      <w:numFmt w:val="lowerRoman"/>
+      <w:lvlText w:val="%9."/>
+      <w:lvlJc w:val="right"/>
+      <w:pPr>
+        <w:ind w:left="6480" w:hanging="180"/>
+      </w:pPr>
+    </w:lvl>
+  </w:abstractNum>
+  <w:abstractNum w:abstractNumId="19" w15:restartNumberingAfterBreak="0">
+    <w:nsid w:val="47722082"/>
+    <w:multiLevelType w:val="hybridMultilevel"/>
+    <w:tmpl w:val="DFFE9FBE"/>
+    <w:lvl w:ilvl="0" w:tplc="B626622E">
+      <w:start w:val="3"/>
+      <w:numFmt w:val="decimal"/>
+      <w:lvlText w:val="3.2.%1"/>
+      <w:lvlJc w:val="left"/>
+      <w:pPr>
+        <w:ind w:left="720" w:hanging="360"/>
+      </w:pPr>
+      <w:rPr>
+        <w:rFonts w:hint="default"/>
+      </w:rPr>
+    </w:lvl>
+    <w:lvl w:ilvl="1" w:tplc="40090019" w:tentative="1">
+      <w:start w:val="1"/>
+      <w:numFmt w:val="lowerLetter"/>
+      <w:lvlText w:val="%2."/>
+      <w:lvlJc w:val="left"/>
+      <w:pPr>
+        <w:ind w:left="1440" w:hanging="360"/>
+      </w:pPr>
+    </w:lvl>
+    <w:lvl w:ilvl="2" w:tplc="4009001B" w:tentative="1">
+      <w:start w:val="1"/>
+      <w:numFmt w:val="lowerRoman"/>
+      <w:lvlText w:val="%3."/>
+      <w:lvlJc w:val="right"/>
+      <w:pPr>
+        <w:ind w:left="2160" w:hanging="180"/>
+      </w:pPr>
+    </w:lvl>
+    <w:lvl w:ilvl="3" w:tplc="4009000F" w:tentative="1">
+      <w:start w:val="1"/>
+      <w:numFmt w:val="decimal"/>
+      <w:lvlText w:val="%4."/>
+      <w:lvlJc w:val="left"/>
+      <w:pPr>
+        <w:ind w:left="2880" w:hanging="360"/>
+      </w:pPr>
+    </w:lvl>
+    <w:lvl w:ilvl="4" w:tplc="40090019" w:tentative="1">
+      <w:start w:val="1"/>
+      <w:numFmt w:val="lowerLetter"/>
+      <w:lvlText w:val="%5."/>
+      <w:lvlJc w:val="left"/>
+      <w:pPr>
+        <w:ind w:left="3600" w:hanging="360"/>
+      </w:pPr>
+    </w:lvl>
+    <w:lvl w:ilvl="5" w:tplc="4009001B" w:tentative="1">
+      <w:start w:val="1"/>
+      <w:numFmt w:val="lowerRoman"/>
+      <w:lvlText w:val="%6."/>
+      <w:lvlJc w:val="right"/>
+      <w:pPr>
+        <w:ind w:left="4320" w:hanging="180"/>
+      </w:pPr>
+    </w:lvl>
+    <w:lvl w:ilvl="6" w:tplc="4009000F" w:tentative="1">
+      <w:start w:val="1"/>
+      <w:numFmt w:val="decimal"/>
+      <w:lvlText w:val="%7."/>
+      <w:lvlJc w:val="left"/>
+      <w:pPr>
+        <w:ind w:left="5040" w:hanging="360"/>
+      </w:pPr>
+    </w:lvl>
+    <w:lvl w:ilvl="7" w:tplc="40090019" w:tentative="1">
+      <w:start w:val="1"/>
+      <w:numFmt w:val="lowerLetter"/>
+      <w:lvlText w:val="%8."/>
+      <w:lvlJc w:val="left"/>
+      <w:pPr>
+        <w:ind w:left="5760" w:hanging="360"/>
+      </w:pPr>
+    </w:lvl>
+    <w:lvl w:ilvl="8" w:tplc="4009001B" w:tentative="1">
+      <w:start w:val="1"/>
+      <w:numFmt w:val="lowerRoman"/>
+      <w:lvlText w:val="%9."/>
+      <w:lvlJc w:val="right"/>
+      <w:pPr>
+        <w:ind w:left="6480" w:hanging="180"/>
+      </w:pPr>
+    </w:lvl>
+  </w:abstractNum>
+  <w:abstractNum w:abstractNumId="20" w15:restartNumberingAfterBreak="0">
+    <w:nsid w:val="47A24B35"/>
+    <w:multiLevelType w:val="hybridMultilevel"/>
+    <w:tmpl w:val="F154C6F6"/>
+    <w:lvl w:ilvl="0" w:tplc="3F3E7736">
+      <w:start w:val="2"/>
+      <w:numFmt w:val="decimal"/>
+      <w:lvlText w:val="3.2.%1"/>
+      <w:lvlJc w:val="left"/>
+      <w:pPr>
+        <w:ind w:left="720" w:hanging="360"/>
+      </w:pPr>
+      <w:rPr>
+        <w:rFonts w:hint="default"/>
+      </w:rPr>
+    </w:lvl>
+    <w:lvl w:ilvl="1" w:tplc="40090019" w:tentative="1">
+      <w:start w:val="1"/>
+      <w:numFmt w:val="lowerLetter"/>
+      <w:lvlText w:val="%2."/>
+      <w:lvlJc w:val="left"/>
+      <w:pPr>
+        <w:ind w:left="1440" w:hanging="360"/>
+      </w:pPr>
+    </w:lvl>
+    <w:lvl w:ilvl="2" w:tplc="4009001B" w:tentative="1">
+      <w:start w:val="1"/>
+      <w:numFmt w:val="lowerRoman"/>
+      <w:lvlText w:val="%3."/>
+      <w:lvlJc w:val="right"/>
+      <w:pPr>
+        <w:ind w:left="2160" w:hanging="180"/>
+      </w:pPr>
+    </w:lvl>
+    <w:lvl w:ilvl="3" w:tplc="4009000F" w:tentative="1">
+      <w:start w:val="1"/>
+      <w:numFmt w:val="decimal"/>
+      <w:lvlText w:val="%4."/>
+      <w:lvlJc w:val="left"/>
+      <w:pPr>
+        <w:ind w:left="2880" w:hanging="360"/>
+      </w:pPr>
+    </w:lvl>
+    <w:lvl w:ilvl="4" w:tplc="40090019" w:tentative="1">
+      <w:start w:val="1"/>
+      <w:numFmt w:val="lowerLetter"/>
+      <w:lvlText w:val="%5."/>
+      <w:lvlJc w:val="left"/>
+      <w:pPr>
+        <w:ind w:left="3600" w:hanging="360"/>
+      </w:pPr>
+    </w:lvl>
+    <w:lvl w:ilvl="5" w:tplc="4009001B" w:tentative="1">
+      <w:start w:val="1"/>
+      <w:numFmt w:val="lowerRoman"/>
+      <w:lvlText w:val="%6."/>
+      <w:lvlJc w:val="right"/>
+      <w:pPr>
+        <w:ind w:left="4320" w:hanging="180"/>
+      </w:pPr>
+    </w:lvl>
+    <w:lvl w:ilvl="6" w:tplc="4009000F" w:tentative="1">
+      <w:start w:val="1"/>
+      <w:numFmt w:val="decimal"/>
+      <w:lvlText w:val="%7."/>
+      <w:lvlJc w:val="left"/>
+      <w:pPr>
+        <w:ind w:left="5040" w:hanging="360"/>
+      </w:pPr>
+    </w:lvl>
+    <w:lvl w:ilvl="7" w:tplc="40090019" w:tentative="1">
+      <w:start w:val="1"/>
+      <w:numFmt w:val="lowerLetter"/>
+      <w:lvlText w:val="%8."/>
+      <w:lvlJc w:val="left"/>
+      <w:pPr>
+        <w:ind w:left="5760" w:hanging="360"/>
+      </w:pPr>
+    </w:lvl>
+    <w:lvl w:ilvl="8" w:tplc="4009001B" w:tentative="1">
+      <w:start w:val="1"/>
+      <w:numFmt w:val="lowerRoman"/>
+      <w:lvlText w:val="%9."/>
+      <w:lvlJc w:val="right"/>
+      <w:pPr>
+        <w:ind w:left="6480" w:hanging="180"/>
+      </w:pPr>
+    </w:lvl>
+  </w:abstractNum>
+  <w:abstractNum w:abstractNumId="21" w15:restartNumberingAfterBreak="0">
+    <w:nsid w:val="4A990E7B"/>
+    <w:multiLevelType w:val="hybridMultilevel"/>
+    <w:tmpl w:val="4AD0623E"/>
+    <w:lvl w:ilvl="0" w:tplc="A164E83E">
+      <w:start w:val="5"/>
+      <w:numFmt w:val="decimal"/>
+      <w:lvlText w:val="3.%1"/>
+      <w:lvlJc w:val="left"/>
+      <w:pPr>
+        <w:ind w:left="720" w:hanging="360"/>
+      </w:pPr>
+      <w:rPr>
+        <w:rFonts w:hint="default"/>
+      </w:rPr>
+    </w:lvl>
+    <w:lvl w:ilvl="1" w:tplc="40090019" w:tentative="1">
+      <w:start w:val="1"/>
+      <w:numFmt w:val="lowerLetter"/>
+      <w:lvlText w:val="%2."/>
+      <w:lvlJc w:val="left"/>
+      <w:pPr>
+        <w:ind w:left="1440" w:hanging="360"/>
+      </w:pPr>
+    </w:lvl>
+    <w:lvl w:ilvl="2" w:tplc="4009001B" w:tentative="1">
+      <w:start w:val="1"/>
+      <w:numFmt w:val="lowerRoman"/>
+      <w:lvlText w:val="%3."/>
+      <w:lvlJc w:val="right"/>
+      <w:pPr>
+        <w:ind w:left="2160" w:hanging="180"/>
+      </w:pPr>
+    </w:lvl>
+    <w:lvl w:ilvl="3" w:tplc="4009000F" w:tentative="1">
+      <w:start w:val="1"/>
+      <w:numFmt w:val="decimal"/>
+      <w:lvlText w:val="%4."/>
+      <w:lvlJc w:val="left"/>
+      <w:pPr>
+        <w:ind w:left="2880" w:hanging="360"/>
+      </w:pPr>
+    </w:lvl>
+    <w:lvl w:ilvl="4" w:tplc="40090019" w:tentative="1">
+      <w:start w:val="1"/>
+      <w:numFmt w:val="lowerLetter"/>
+      <w:lvlText w:val="%5."/>
+      <w:lvlJc w:val="left"/>
+      <w:pPr>
+        <w:ind w:left="3600" w:hanging="360"/>
+      </w:pPr>
+    </w:lvl>
+    <w:lvl w:ilvl="5" w:tplc="4009001B" w:tentative="1">
+      <w:start w:val="1"/>
+      <w:numFmt w:val="lowerRoman"/>
+      <w:lvlText w:val="%6."/>
+      <w:lvlJc w:val="right"/>
+      <w:pPr>
+        <w:ind w:left="4320" w:hanging="180"/>
+      </w:pPr>
+    </w:lvl>
+    <w:lvl w:ilvl="6" w:tplc="4009000F" w:tentative="1">
+      <w:start w:val="1"/>
+      <w:numFmt w:val="decimal"/>
+      <w:lvlText w:val="%7."/>
+      <w:lvlJc w:val="left"/>
+      <w:pPr>
+        <w:ind w:left="5040" w:hanging="360"/>
+      </w:pPr>
+    </w:lvl>
+    <w:lvl w:ilvl="7" w:tplc="40090019" w:tentative="1">
+      <w:start w:val="1"/>
+      <w:numFmt w:val="lowerLetter"/>
+      <w:lvlText w:val="%8."/>
+      <w:lvlJc w:val="left"/>
+      <w:pPr>
+        <w:ind w:left="5760" w:hanging="360"/>
+      </w:pPr>
+    </w:lvl>
+    <w:lvl w:ilvl="8" w:tplc="4009001B" w:tentative="1">
+      <w:start w:val="1"/>
+      <w:numFmt w:val="lowerRoman"/>
+      <w:lvlText w:val="%9."/>
+      <w:lvlJc w:val="right"/>
+      <w:pPr>
+        <w:ind w:left="6480" w:hanging="180"/>
+      </w:pPr>
+    </w:lvl>
+  </w:abstractNum>
+  <w:abstractNum w:abstractNumId="22" w15:restartNumberingAfterBreak="0">
     <w:nsid w:val="4F123B1C"/>
     <w:multiLevelType w:val="multilevel"/>
     <w:tmpl w:val="6270D4A2"/>
@@ -12654,7 +14332,7 @@
       </w:rPr>
     </w:lvl>
   </w:abstractNum>
-  <w:abstractNum w:abstractNumId="12" w15:restartNumberingAfterBreak="0">
+  <w:abstractNum w:abstractNumId="23" w15:restartNumberingAfterBreak="0">
     <w:nsid w:val="4F485463"/>
     <w:multiLevelType w:val="hybridMultilevel"/>
     <w:tmpl w:val="36C2FFBC"/>
@@ -12766,7 +14444,7 @@
       </w:rPr>
     </w:lvl>
   </w:abstractNum>
-  <w:abstractNum w:abstractNumId="13" w15:restartNumberingAfterBreak="0">
+  <w:abstractNum w:abstractNumId="24" w15:restartNumberingAfterBreak="0">
     <w:nsid w:val="51AB41D6"/>
     <w:multiLevelType w:val="hybridMultilevel"/>
     <w:tmpl w:val="022A863C"/>
@@ -12852,7 +14530,7 @@
       </w:pPr>
     </w:lvl>
   </w:abstractNum>
-  <w:abstractNum w:abstractNumId="14" w15:restartNumberingAfterBreak="0">
+  <w:abstractNum w:abstractNumId="25" w15:restartNumberingAfterBreak="0">
     <w:nsid w:val="58E22CCD"/>
     <w:multiLevelType w:val="hybridMultilevel"/>
     <w:tmpl w:val="0478B978"/>
@@ -12964,7 +14642,96 @@
       </w:rPr>
     </w:lvl>
   </w:abstractNum>
-  <w:abstractNum w:abstractNumId="15" w15:restartNumberingAfterBreak="0">
+  <w:abstractNum w:abstractNumId="26" w15:restartNumberingAfterBreak="0">
+    <w:nsid w:val="5D5C590C"/>
+    <w:multiLevelType w:val="hybridMultilevel"/>
+    <w:tmpl w:val="E9EC961A"/>
+    <w:lvl w:ilvl="0" w:tplc="20863EB4">
+      <w:start w:val="4"/>
+      <w:numFmt w:val="decimal"/>
+      <w:lvlText w:val="3.%1"/>
+      <w:lvlJc w:val="left"/>
+      <w:pPr>
+        <w:ind w:left="720" w:hanging="360"/>
+      </w:pPr>
+      <w:rPr>
+        <w:rFonts w:hint="default"/>
+      </w:rPr>
+    </w:lvl>
+    <w:lvl w:ilvl="1" w:tplc="40090019" w:tentative="1">
+      <w:start w:val="1"/>
+      <w:numFmt w:val="lowerLetter"/>
+      <w:lvlText w:val="%2."/>
+      <w:lvlJc w:val="left"/>
+      <w:pPr>
+        <w:ind w:left="1440" w:hanging="360"/>
+      </w:pPr>
+    </w:lvl>
+    <w:lvl w:ilvl="2" w:tplc="4009001B" w:tentative="1">
+      <w:start w:val="1"/>
+      <w:numFmt w:val="lowerRoman"/>
+      <w:lvlText w:val="%3."/>
+      <w:lvlJc w:val="right"/>
+      <w:pPr>
+        <w:ind w:left="2160" w:hanging="180"/>
+      </w:pPr>
+    </w:lvl>
+    <w:lvl w:ilvl="3" w:tplc="4009000F" w:tentative="1">
+      <w:start w:val="1"/>
+      <w:numFmt w:val="decimal"/>
+      <w:lvlText w:val="%4."/>
+      <w:lvlJc w:val="left"/>
+      <w:pPr>
+        <w:ind w:left="2880" w:hanging="360"/>
+      </w:pPr>
+    </w:lvl>
+    <w:lvl w:ilvl="4" w:tplc="40090019" w:tentative="1">
+      <w:start w:val="1"/>
+      <w:numFmt w:val="lowerLetter"/>
+      <w:lvlText w:val="%5."/>
+      <w:lvlJc w:val="left"/>
+      <w:pPr>
+        <w:ind w:left="3600" w:hanging="360"/>
+      </w:pPr>
+    </w:lvl>
+    <w:lvl w:ilvl="5" w:tplc="4009001B" w:tentative="1">
+      <w:start w:val="1"/>
+      <w:numFmt w:val="lowerRoman"/>
+      <w:lvlText w:val="%6."/>
+      <w:lvlJc w:val="right"/>
+      <w:pPr>
+        <w:ind w:left="4320" w:hanging="180"/>
+      </w:pPr>
+    </w:lvl>
+    <w:lvl w:ilvl="6" w:tplc="4009000F" w:tentative="1">
+      <w:start w:val="1"/>
+      <w:numFmt w:val="decimal"/>
+      <w:lvlText w:val="%7."/>
+      <w:lvlJc w:val="left"/>
+      <w:pPr>
+        <w:ind w:left="5040" w:hanging="360"/>
+      </w:pPr>
+    </w:lvl>
+    <w:lvl w:ilvl="7" w:tplc="40090019" w:tentative="1">
+      <w:start w:val="1"/>
+      <w:numFmt w:val="lowerLetter"/>
+      <w:lvlText w:val="%8."/>
+      <w:lvlJc w:val="left"/>
+      <w:pPr>
+        <w:ind w:left="5760" w:hanging="360"/>
+      </w:pPr>
+    </w:lvl>
+    <w:lvl w:ilvl="8" w:tplc="4009001B" w:tentative="1">
+      <w:start w:val="1"/>
+      <w:numFmt w:val="lowerRoman"/>
+      <w:lvlText w:val="%9."/>
+      <w:lvlJc w:val="right"/>
+      <w:pPr>
+        <w:ind w:left="6480" w:hanging="180"/>
+      </w:pPr>
+    </w:lvl>
+  </w:abstractNum>
+  <w:abstractNum w:abstractNumId="27" w15:restartNumberingAfterBreak="0">
     <w:nsid w:val="5EBA5805"/>
     <w:multiLevelType w:val="hybridMultilevel"/>
     <w:tmpl w:val="FFECAB52"/>
@@ -13053,7 +14820,7 @@
       </w:pPr>
     </w:lvl>
   </w:abstractNum>
-  <w:abstractNum w:abstractNumId="16" w15:restartNumberingAfterBreak="0">
+  <w:abstractNum w:abstractNumId="28" w15:restartNumberingAfterBreak="0">
     <w:nsid w:val="622E5478"/>
     <w:multiLevelType w:val="hybridMultilevel"/>
     <w:tmpl w:val="9AF892C6"/>
@@ -13142,7 +14909,7 @@
       </w:pPr>
     </w:lvl>
   </w:abstractNum>
-  <w:abstractNum w:abstractNumId="17" w15:restartNumberingAfterBreak="0">
+  <w:abstractNum w:abstractNumId="29" w15:restartNumberingAfterBreak="0">
     <w:nsid w:val="693900CF"/>
     <w:multiLevelType w:val="hybridMultilevel"/>
     <w:tmpl w:val="47FC18D2"/>
@@ -13255,7 +15022,120 @@
       </w:rPr>
     </w:lvl>
   </w:abstractNum>
-  <w:abstractNum w:abstractNumId="18" w15:restartNumberingAfterBreak="0">
+  <w:abstractNum w:abstractNumId="30" w15:restartNumberingAfterBreak="0">
+    <w:nsid w:val="728E7AF9"/>
+    <w:multiLevelType w:val="hybridMultilevel"/>
+    <w:tmpl w:val="DC460C60"/>
+    <w:lvl w:ilvl="0" w:tplc="40090001">
+      <w:start w:val="1"/>
+      <w:numFmt w:val="bullet"/>
+      <w:lvlText w:val=""/>
+      <w:lvlJc w:val="left"/>
+      <w:pPr>
+        <w:ind w:left="720" w:hanging="360"/>
+      </w:pPr>
+      <w:rPr>
+        <w:rFonts w:ascii="Symbol" w:hAnsi="Symbol" w:hint="default"/>
+      </w:rPr>
+    </w:lvl>
+    <w:lvl w:ilvl="1" w:tplc="40090003" w:tentative="1">
+      <w:start w:val="1"/>
+      <w:numFmt w:val="bullet"/>
+      <w:lvlText w:val="o"/>
+      <w:lvlJc w:val="left"/>
+      <w:pPr>
+        <w:ind w:left="1440" w:hanging="360"/>
+      </w:pPr>
+      <w:rPr>
+        <w:rFonts w:ascii="Courier New" w:hAnsi="Courier New" w:cs="Courier New" w:hint="default"/>
+      </w:rPr>
+    </w:lvl>
+    <w:lvl w:ilvl="2" w:tplc="40090005" w:tentative="1">
+      <w:start w:val="1"/>
+      <w:numFmt w:val="bullet"/>
+      <w:lvlText w:val=""/>
+      <w:lvlJc w:val="left"/>
+      <w:pPr>
+        <w:ind w:left="2160" w:hanging="360"/>
+      </w:pPr>
+      <w:rPr>
+        <w:rFonts w:ascii="Wingdings" w:hAnsi="Wingdings" w:hint="default"/>
+      </w:rPr>
+    </w:lvl>
+    <w:lvl w:ilvl="3" w:tplc="40090001" w:tentative="1">
+      <w:start w:val="1"/>
+      <w:numFmt w:val="bullet"/>
+      <w:lvlText w:val=""/>
+      <w:lvlJc w:val="left"/>
+      <w:pPr>
+        <w:ind w:left="2880" w:hanging="360"/>
+      </w:pPr>
+      <w:rPr>
+        <w:rFonts w:ascii="Symbol" w:hAnsi="Symbol" w:hint="default"/>
+      </w:rPr>
+    </w:lvl>
+    <w:lvl w:ilvl="4" w:tplc="40090003" w:tentative="1">
+      <w:start w:val="1"/>
+      <w:numFmt w:val="bullet"/>
+      <w:lvlText w:val="o"/>
+      <w:lvlJc w:val="left"/>
+      <w:pPr>
+        <w:ind w:left="3600" w:hanging="360"/>
+      </w:pPr>
+      <w:rPr>
+        <w:rFonts w:ascii="Courier New" w:hAnsi="Courier New" w:cs="Courier New" w:hint="default"/>
+      </w:rPr>
+    </w:lvl>
+    <w:lvl w:ilvl="5" w:tplc="40090005" w:tentative="1">
+      <w:start w:val="1"/>
+      <w:numFmt w:val="bullet"/>
+      <w:lvlText w:val=""/>
+      <w:lvlJc w:val="left"/>
+      <w:pPr>
+        <w:ind w:left="4320" w:hanging="360"/>
+      </w:pPr>
+      <w:rPr>
+        <w:rFonts w:ascii="Wingdings" w:hAnsi="Wingdings" w:hint="default"/>
+      </w:rPr>
+    </w:lvl>
+    <w:lvl w:ilvl="6" w:tplc="40090001" w:tentative="1">
+      <w:start w:val="1"/>
+      <w:numFmt w:val="bullet"/>
+      <w:lvlText w:val=""/>
+      <w:lvlJc w:val="left"/>
+      <w:pPr>
+        <w:ind w:left="5040" w:hanging="360"/>
+      </w:pPr>
+      <w:rPr>
+        <w:rFonts w:ascii="Symbol" w:hAnsi="Symbol" w:hint="default"/>
+      </w:rPr>
+    </w:lvl>
+    <w:lvl w:ilvl="7" w:tplc="40090003" w:tentative="1">
+      <w:start w:val="1"/>
+      <w:numFmt w:val="bullet"/>
+      <w:lvlText w:val="o"/>
+      <w:lvlJc w:val="left"/>
+      <w:pPr>
+        <w:ind w:left="5760" w:hanging="360"/>
+      </w:pPr>
+      <w:rPr>
+        <w:rFonts w:ascii="Courier New" w:hAnsi="Courier New" w:cs="Courier New" w:hint="default"/>
+      </w:rPr>
+    </w:lvl>
+    <w:lvl w:ilvl="8" w:tplc="40090005" w:tentative="1">
+      <w:start w:val="1"/>
+      <w:numFmt w:val="bullet"/>
+      <w:lvlText w:val=""/>
+      <w:lvlJc w:val="left"/>
+      <w:pPr>
+        <w:ind w:left="6480" w:hanging="360"/>
+      </w:pPr>
+      <w:rPr>
+        <w:rFonts w:ascii="Wingdings" w:hAnsi="Wingdings" w:hint="default"/>
+      </w:rPr>
+    </w:lvl>
+  </w:abstractNum>
+  <w:abstractNum w:abstractNumId="31" w15:restartNumberingAfterBreak="0">
     <w:nsid w:val="77316A3D"/>
     <w:multiLevelType w:val="hybridMultilevel"/>
     <w:tmpl w:val="D23286FC"/>
@@ -13368,7 +15248,93 @@
       </w:rPr>
     </w:lvl>
   </w:abstractNum>
-  <w:abstractNum w:abstractNumId="19" w15:restartNumberingAfterBreak="0">
+  <w:abstractNum w:abstractNumId="32" w15:restartNumberingAfterBreak="0">
+    <w:nsid w:val="7B2A3FFA"/>
+    <w:multiLevelType w:val="hybridMultilevel"/>
+    <w:tmpl w:val="2C423832"/>
+    <w:lvl w:ilvl="0" w:tplc="4009000F">
+      <w:start w:val="1"/>
+      <w:numFmt w:val="decimal"/>
+      <w:lvlText w:val="%1."/>
+      <w:lvlJc w:val="left"/>
+      <w:pPr>
+        <w:ind w:left="720" w:hanging="360"/>
+      </w:pPr>
+    </w:lvl>
+    <w:lvl w:ilvl="1" w:tplc="40090019" w:tentative="1">
+      <w:start w:val="1"/>
+      <w:numFmt w:val="lowerLetter"/>
+      <w:lvlText w:val="%2."/>
+      <w:lvlJc w:val="left"/>
+      <w:pPr>
+        <w:ind w:left="1440" w:hanging="360"/>
+      </w:pPr>
+    </w:lvl>
+    <w:lvl w:ilvl="2" w:tplc="4009001B" w:tentative="1">
+      <w:start w:val="1"/>
+      <w:numFmt w:val="lowerRoman"/>
+      <w:lvlText w:val="%3."/>
+      <w:lvlJc w:val="right"/>
+      <w:pPr>
+        <w:ind w:left="2160" w:hanging="180"/>
+      </w:pPr>
+    </w:lvl>
+    <w:lvl w:ilvl="3" w:tplc="4009000F" w:tentative="1">
+      <w:start w:val="1"/>
+      <w:numFmt w:val="decimal"/>
+      <w:lvlText w:val="%4."/>
+      <w:lvlJc w:val="left"/>
+      <w:pPr>
+        <w:ind w:left="2880" w:hanging="360"/>
+      </w:pPr>
+    </w:lvl>
+    <w:lvl w:ilvl="4" w:tplc="40090019" w:tentative="1">
+      <w:start w:val="1"/>
+      <w:numFmt w:val="lowerLetter"/>
+      <w:lvlText w:val="%5."/>
+      <w:lvlJc w:val="left"/>
+      <w:pPr>
+        <w:ind w:left="3600" w:hanging="360"/>
+      </w:pPr>
+    </w:lvl>
+    <w:lvl w:ilvl="5" w:tplc="4009001B" w:tentative="1">
+      <w:start w:val="1"/>
+      <w:numFmt w:val="lowerRoman"/>
+      <w:lvlText w:val="%6."/>
+      <w:lvlJc w:val="right"/>
+      <w:pPr>
+        <w:ind w:left="4320" w:hanging="180"/>
+      </w:pPr>
+    </w:lvl>
+    <w:lvl w:ilvl="6" w:tplc="4009000F" w:tentative="1">
+      <w:start w:val="1"/>
+      <w:numFmt w:val="decimal"/>
+      <w:lvlText w:val="%7."/>
+      <w:lvlJc w:val="left"/>
+      <w:pPr>
+        <w:ind w:left="5040" w:hanging="360"/>
+      </w:pPr>
+    </w:lvl>
+    <w:lvl w:ilvl="7" w:tplc="40090019" w:tentative="1">
+      <w:start w:val="1"/>
+      <w:numFmt w:val="lowerLetter"/>
+      <w:lvlText w:val="%8."/>
+      <w:lvlJc w:val="left"/>
+      <w:pPr>
+        <w:ind w:left="5760" w:hanging="360"/>
+      </w:pPr>
+    </w:lvl>
+    <w:lvl w:ilvl="8" w:tplc="4009001B" w:tentative="1">
+      <w:start w:val="1"/>
+      <w:numFmt w:val="lowerRoman"/>
+      <w:lvlText w:val="%9."/>
+      <w:lvlJc w:val="right"/>
+      <w:pPr>
+        <w:ind w:left="6480" w:hanging="180"/>
+      </w:pPr>
+    </w:lvl>
+  </w:abstractNum>
+  <w:abstractNum w:abstractNumId="33" w15:restartNumberingAfterBreak="0">
     <w:nsid w:val="7FFC4B9B"/>
     <w:multiLevelType w:val="multilevel"/>
     <w:tmpl w:val="A75E2D1E"/>
@@ -13489,64 +15455,106 @@
     </w:lvl>
   </w:abstractNum>
   <w:num w:numId="1" w16cid:durableId="363874108">
+    <w:abstractNumId w:val="6"/>
+  </w:num>
+  <w:num w:numId="2" w16cid:durableId="37512769">
     <w:abstractNumId w:val="4"/>
   </w:num>
-  <w:num w:numId="2" w16cid:durableId="37512769">
-    <w:abstractNumId w:val="3"/>
-  </w:num>
   <w:num w:numId="3" w16cid:durableId="1395928915">
-    <w:abstractNumId w:val="12"/>
+    <w:abstractNumId w:val="23"/>
   </w:num>
   <w:num w:numId="4" w16cid:durableId="583300108">
-    <w:abstractNumId w:val="10"/>
+    <w:abstractNumId w:val="17"/>
   </w:num>
   <w:num w:numId="5" w16cid:durableId="433133004">
-    <w:abstractNumId w:val="14"/>
+    <w:abstractNumId w:val="25"/>
   </w:num>
   <w:num w:numId="6" w16cid:durableId="2066680141">
     <w:abstractNumId w:val="0"/>
   </w:num>
   <w:num w:numId="7" w16cid:durableId="883953995">
-    <w:abstractNumId w:val="6"/>
+    <w:abstractNumId w:val="8"/>
   </w:num>
   <w:num w:numId="8" w16cid:durableId="386152896">
+    <w:abstractNumId w:val="12"/>
+  </w:num>
+  <w:num w:numId="9" w16cid:durableId="1230534686">
+    <w:abstractNumId w:val="29"/>
+  </w:num>
+  <w:num w:numId="10" w16cid:durableId="2093621095">
+    <w:abstractNumId w:val="31"/>
+  </w:num>
+  <w:num w:numId="11" w16cid:durableId="512115233">
     <w:abstractNumId w:val="7"/>
   </w:num>
-  <w:num w:numId="9" w16cid:durableId="1230534686">
-    <w:abstractNumId w:val="17"/>
-  </w:num>
-  <w:num w:numId="10" w16cid:durableId="2093621095">
-    <w:abstractNumId w:val="18"/>
-  </w:num>
-  <w:num w:numId="11" w16cid:durableId="512115233">
-    <w:abstractNumId w:val="5"/>
-  </w:num>
   <w:num w:numId="12" w16cid:durableId="1959600048">
-    <w:abstractNumId w:val="13"/>
+    <w:abstractNumId w:val="24"/>
   </w:num>
   <w:num w:numId="13" w16cid:durableId="338431775">
     <w:abstractNumId w:val="1"/>
   </w:num>
   <w:num w:numId="14" w16cid:durableId="1505050302">
-    <w:abstractNumId w:val="8"/>
+    <w:abstractNumId w:val="13"/>
   </w:num>
   <w:num w:numId="15" w16cid:durableId="1693413051">
-    <w:abstractNumId w:val="11"/>
+    <w:abstractNumId w:val="22"/>
   </w:num>
   <w:num w:numId="16" w16cid:durableId="116879777">
-    <w:abstractNumId w:val="19"/>
+    <w:abstractNumId w:val="33"/>
   </w:num>
   <w:num w:numId="17" w16cid:durableId="85421767">
     <w:abstractNumId w:val="2"/>
   </w:num>
   <w:num w:numId="18" w16cid:durableId="995260856">
+    <w:abstractNumId w:val="27"/>
+  </w:num>
+  <w:num w:numId="19" w16cid:durableId="292908688">
+    <w:abstractNumId w:val="28"/>
+  </w:num>
+  <w:num w:numId="20" w16cid:durableId="1737901552">
+    <w:abstractNumId w:val="14"/>
+  </w:num>
+  <w:num w:numId="21" w16cid:durableId="1567373240">
+    <w:abstractNumId w:val="18"/>
+  </w:num>
+  <w:num w:numId="22" w16cid:durableId="1255675521">
+    <w:abstractNumId w:val="32"/>
+  </w:num>
+  <w:num w:numId="23" w16cid:durableId="1065101245">
+    <w:abstractNumId w:val="16"/>
+  </w:num>
+  <w:num w:numId="24" w16cid:durableId="1595673667">
+    <w:abstractNumId w:val="5"/>
+  </w:num>
+  <w:num w:numId="25" w16cid:durableId="1949582946">
+    <w:abstractNumId w:val="26"/>
+  </w:num>
+  <w:num w:numId="26" w16cid:durableId="381291424">
+    <w:abstractNumId w:val="11"/>
+  </w:num>
+  <w:num w:numId="27" w16cid:durableId="1149707594">
+    <w:abstractNumId w:val="19"/>
+  </w:num>
+  <w:num w:numId="28" w16cid:durableId="1803839883">
+    <w:abstractNumId w:val="20"/>
+  </w:num>
+  <w:num w:numId="29" w16cid:durableId="464741393">
     <w:abstractNumId w:val="15"/>
   </w:num>
-  <w:num w:numId="19" w16cid:durableId="292908688">
-    <w:abstractNumId w:val="16"/>
+  <w:num w:numId="30" w16cid:durableId="1556699155">
+    <w:abstractNumId w:val="9"/>
   </w:num>
-  <w:num w:numId="20" w16cid:durableId="1737901552">
-    <w:abstractNumId w:val="9"/>
+  <w:num w:numId="31" w16cid:durableId="93744448">
+    <w:abstractNumId w:val="3"/>
+  </w:num>
+  <w:num w:numId="32" w16cid:durableId="1559122505">
+    <w:abstractNumId w:val="30"/>
+  </w:num>
+  <w:num w:numId="33" w16cid:durableId="1085414889">
+    <w:abstractNumId w:val="10"/>
+  </w:num>
+  <w:num w:numId="34" w16cid:durableId="478112973">
+    <w:abstractNumId w:val="21"/>
   </w:num>
   <w:numIdMacAtCleanup w:val="20"/>
 </w:numbering>

--- a/Drugsv1.10.docx
+++ b/Drugsv1.10.docx
@@ -38,7 +38,7 @@
             <mc:AlternateContent>
               <mc:Choice Requires="wpg">
                 <w:drawing>
-                  <wp:anchor distT="0" distB="0" distL="114300" distR="114300" simplePos="0" relativeHeight="251658240" behindDoc="0" locked="0" layoutInCell="1" allowOverlap="1" wp14:anchorId="30CC9CC7" wp14:editId="0995D2BA">
+                  <wp:anchor distT="0" distB="0" distL="114300" distR="114300" simplePos="0" relativeHeight="251657216" behindDoc="0" locked="0" layoutInCell="1" allowOverlap="1" wp14:anchorId="30CC9CC7" wp14:editId="76C9E645">
                     <wp:simplePos x="0" y="0"/>
                     <wp:positionH relativeFrom="page">
                       <wp:align>center</wp:align>
@@ -285,7 +285,7 @@
               </mc:Choice>
               <mc:Fallback>
                 <w:pict>
-                  <v:group w14:anchorId="66060506" id="Group 149" o:spid="_x0000_s1026" style="position:absolute;margin-left:0;margin-top:0;width:8in;height:95.7pt;z-index:251658240;mso-width-percent:941;mso-height-percent:121;mso-top-percent:23;mso-position-horizontal:center;mso-position-horizontal-relative:page;mso-position-vertical-relative:page;mso-width-percent:941;mso-height-percent:121;mso-top-percent:23" coordorigin="" coordsize="73152,12161" o:gfxdata="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">
+                  <v:group w14:anchorId="64838F3A" id="Group 149" o:spid="_x0000_s1026" style="position:absolute;margin-left:0;margin-top:0;width:8in;height:95.7pt;z-index:251657216;mso-width-percent:941;mso-height-percent:121;mso-top-percent:23;mso-position-horizontal:center;mso-position-horizontal-relative:page;mso-position-vertical-relative:page;mso-width-percent:941;mso-height-percent:121;mso-top-percent:23" coordorigin="" coordsize="73152,12161" o:gfxdata="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">
                     <v:shape id="Rectangle 51" o:spid="_x0000_s1027" style="position:absolute;width:73152;height:11303;visibility:visible;mso-wrap-style:square;v-text-anchor:middle" coordsize="7312660,1129665" o:gfxdata="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" path="m,l7312660,r,1129665l3619500,733425,,1091565,,xe" fillcolor="#4472c4 [3204]" stroked="f" strokeweight="1pt">
                       <v:stroke joinstyle="miter"/>
                       <v:path arrowok="t" o:connecttype="custom" o:connectlocs="0,0;7315200,0;7315200,1130373;3620757,733885;0,1092249;0,0" o:connectangles="0,0,0,0,0,0"/>
@@ -307,7 +307,7 @@
             <mc:AlternateContent>
               <mc:Choice Requires="wps">
                 <w:drawing>
-                  <wp:anchor distT="0" distB="0" distL="114300" distR="114300" simplePos="0" relativeHeight="251656192" behindDoc="0" locked="0" layoutInCell="1" allowOverlap="1" wp14:anchorId="13A4D9C0" wp14:editId="4D802080">
+                  <wp:anchor distT="0" distB="0" distL="114300" distR="114300" simplePos="0" relativeHeight="251655168" behindDoc="0" locked="0" layoutInCell="1" allowOverlap="1" wp14:anchorId="13A4D9C0" wp14:editId="7E671D74">
                     <wp:simplePos x="0" y="0"/>
                     <wp:positionH relativeFrom="page">
                       <wp:align>center</wp:align>
@@ -459,7 +459,7 @@
                     <v:stroke joinstyle="miter"/>
                     <v:path gradientshapeok="t" o:connecttype="rect"/>
                   </v:shapetype>
-                  <v:shape id="Text Box 152" o:spid="_x0000_s1026" type="#_x0000_t202" style="position:absolute;left:0;text-align:left;margin-left:0;margin-top:0;width:8in;height:1in;z-index:251656192;visibility:visible;mso-wrap-style:square;mso-width-percent:941;mso-height-percent:92;mso-top-percent:818;mso-wrap-distance-left:9pt;mso-wrap-distance-top:0;mso-wrap-distance-right:9pt;mso-wrap-distance-bottom:0;mso-position-horizontal:center;mso-position-horizontal-relative:page;mso-position-vertical-relative:page;mso-width-percent:941;mso-height-percent:92;mso-top-percent:818;mso-width-relative:page;mso-height-relative:page;v-text-anchor:bottom" o:gfxdata="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" filled="f" stroked="f" strokeweight=".5pt">
+                  <v:shape id="Text Box 152" o:spid="_x0000_s1026" type="#_x0000_t202" style="position:absolute;left:0;text-align:left;margin-left:0;margin-top:0;width:8in;height:1in;z-index:251655168;visibility:visible;mso-wrap-style:square;mso-width-percent:941;mso-height-percent:92;mso-top-percent:818;mso-wrap-distance-left:9pt;mso-wrap-distance-top:0;mso-wrap-distance-right:9pt;mso-wrap-distance-bottom:0;mso-position-horizontal:center;mso-position-horizontal-relative:page;mso-position-vertical-relative:page;mso-width-percent:941;mso-height-percent:92;mso-top-percent:818;mso-width-relative:page;mso-height-relative:page;v-text-anchor:bottom" o:gfxdata="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" filled="f" stroked="f" strokeweight=".5pt">
                     <v:textbox inset="126pt,0,54pt,0">
                       <w:txbxContent>
                         <w:sdt>
@@ -548,7 +548,7 @@
             <mc:AlternateContent>
               <mc:Choice Requires="wps">
                 <w:drawing>
-                  <wp:anchor distT="0" distB="0" distL="114300" distR="114300" simplePos="0" relativeHeight="251657216" behindDoc="0" locked="0" layoutInCell="1" allowOverlap="1" wp14:anchorId="2966913E" wp14:editId="476BB1EE">
+                  <wp:anchor distT="0" distB="0" distL="114300" distR="114300" simplePos="0" relativeHeight="251656192" behindDoc="0" locked="0" layoutInCell="1" allowOverlap="1" wp14:anchorId="2966913E" wp14:editId="54E1D58A">
                     <wp:simplePos x="0" y="0"/>
                     <wp:positionH relativeFrom="page">
                       <wp:align>center</wp:align>
@@ -680,7 +680,7 @@
               </mc:Choice>
               <mc:Fallback>
                 <w:pict>
-                  <v:shape w14:anchorId="2966913E" id="Text Box 153" o:spid="_x0000_s1027" type="#_x0000_t202" style="position:absolute;left:0;text-align:left;margin-left:0;margin-top:0;width:8in;height:79.5pt;z-index:251657216;visibility:visible;mso-wrap-style:square;mso-width-percent:941;mso-height-percent:100;mso-top-percent:700;mso-wrap-distance-left:9pt;mso-wrap-distance-top:0;mso-wrap-distance-right:9pt;mso-wrap-distance-bottom:0;mso-position-horizontal:center;mso-position-horizontal-relative:page;mso-position-vertical-relative:page;mso-width-percent:941;mso-height-percent:100;mso-top-percent:700;mso-width-relative:page;mso-height-relative:page;v-text-anchor:top" o:gfxdata="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" filled="f" stroked="f" strokeweight=".5pt">
+                  <v:shape w14:anchorId="2966913E" id="Text Box 153" o:spid="_x0000_s1027" type="#_x0000_t202" style="position:absolute;left:0;text-align:left;margin-left:0;margin-top:0;width:8in;height:79.5pt;z-index:251656192;visibility:visible;mso-wrap-style:square;mso-width-percent:941;mso-height-percent:100;mso-top-percent:700;mso-wrap-distance-left:9pt;mso-wrap-distance-top:0;mso-wrap-distance-right:9pt;mso-wrap-distance-bottom:0;mso-position-horizontal:center;mso-position-horizontal-relative:page;mso-position-vertical-relative:page;mso-width-percent:941;mso-height-percent:100;mso-top-percent:700;mso-width-relative:page;mso-height-relative:page;v-text-anchor:top" o:gfxdata="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" filled="f" stroked="f" strokeweight=".5pt">
                     <v:textbox style="mso-fit-shape-to-text:t" inset="126pt,0,54pt,0">
                       <w:txbxContent>
                         <w:p>
@@ -753,7 +753,7 @@
             <mc:AlternateContent>
               <mc:Choice Requires="wps">
                 <w:drawing>
-                  <wp:anchor distT="0" distB="0" distL="114300" distR="114300" simplePos="0" relativeHeight="251655168" behindDoc="0" locked="0" layoutInCell="1" allowOverlap="1" wp14:anchorId="23AE3E7F" wp14:editId="795BB01C">
+                  <wp:anchor distT="0" distB="0" distL="114300" distR="114300" simplePos="0" relativeHeight="251654144" behindDoc="0" locked="0" layoutInCell="1" allowOverlap="1" wp14:anchorId="23AE3E7F" wp14:editId="29CED250">
                     <wp:simplePos x="0" y="0"/>
                     <wp:positionH relativeFrom="page">
                       <wp:align>center</wp:align>
@@ -907,7 +907,7 @@
               </mc:Choice>
               <mc:Fallback>
                 <w:pict>
-                  <v:shape w14:anchorId="23AE3E7F" id="Text Box 154" o:spid="_x0000_s1028" type="#_x0000_t202" style="position:absolute;left:0;text-align:left;margin-left:0;margin-top:0;width:8in;height:286.5pt;z-index:251655168;visibility:visible;mso-wrap-style:square;mso-width-percent:941;mso-height-percent:363;mso-top-percent:300;mso-wrap-distance-left:9pt;mso-wrap-distance-top:0;mso-wrap-distance-right:9pt;mso-wrap-distance-bottom:0;mso-position-horizontal:center;mso-position-horizontal-relative:page;mso-position-vertical-relative:page;mso-width-percent:941;mso-height-percent:363;mso-top-percent:300;mso-width-relative:page;mso-height-relative:page;v-text-anchor:bottom" o:gfxdata="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" filled="f" stroked="f" strokeweight=".5pt">
+                  <v:shape w14:anchorId="23AE3E7F" id="Text Box 154" o:spid="_x0000_s1028" type="#_x0000_t202" style="position:absolute;left:0;text-align:left;margin-left:0;margin-top:0;width:8in;height:286.5pt;z-index:251654144;visibility:visible;mso-wrap-style:square;mso-width-percent:941;mso-height-percent:363;mso-top-percent:300;mso-wrap-distance-left:9pt;mso-wrap-distance-top:0;mso-wrap-distance-right:9pt;mso-wrap-distance-bottom:0;mso-position-horizontal:center;mso-position-horizontal-relative:page;mso-position-vertical-relative:page;mso-width-percent:941;mso-height-percent:363;mso-top-percent:300;mso-width-relative:page;mso-height-relative:page;v-text-anchor:bottom" o:gfxdata="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" filled="f" stroked="f" strokeweight=".5pt">
                     <v:textbox inset="126pt,0,54pt,0">
                       <w:txbxContent>
                         <w:p>
@@ -4179,7 +4179,7 @@
         <mc:AlternateContent>
           <mc:Choice Requires="wps">
             <w:drawing>
-              <wp:anchor distT="45720" distB="45720" distL="114300" distR="114300" simplePos="0" relativeHeight="251666432" behindDoc="1" locked="0" layoutInCell="1" allowOverlap="1" wp14:anchorId="13C2B057" wp14:editId="50A89741">
+              <wp:anchor distT="45720" distB="45720" distL="114300" distR="114300" simplePos="0" relativeHeight="251665408" behindDoc="1" locked="0" layoutInCell="1" allowOverlap="1" wp14:anchorId="13C2B057" wp14:editId="583C6976">
                 <wp:simplePos x="0" y="0"/>
                 <wp:positionH relativeFrom="margin">
                   <wp:posOffset>4794250</wp:posOffset>
@@ -4290,7 +4290,7 @@
           </mc:Choice>
           <mc:Fallback>
             <w:pict>
-              <v:shape w14:anchorId="13C2B057" id="Text Box 2" o:spid="_x0000_s1029" type="#_x0000_t202" style="position:absolute;left:0;text-align:left;margin-left:377.5pt;margin-top:363.1pt;width:73.8pt;height:25pt;z-index:-251650048;visibility:visible;mso-wrap-style:square;mso-width-percent:0;mso-height-percent:0;mso-wrap-distance-left:9pt;mso-wrap-distance-top:3.6pt;mso-wrap-distance-right:9pt;mso-wrap-distance-bottom:3.6pt;mso-position-horizontal:absolute;mso-position-horizontal-relative:margin;mso-position-vertical:absolute;mso-position-vertical-relative:margin;mso-width-percent:0;mso-height-percent:0;mso-width-relative:margin;mso-height-relative:margin;v-text-anchor:top" o:gfxdata="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" stroked="f">
+              <v:shape w14:anchorId="13C2B057" id="Text Box 2" o:spid="_x0000_s1029" type="#_x0000_t202" style="position:absolute;left:0;text-align:left;margin-left:377.5pt;margin-top:363.1pt;width:73.8pt;height:25pt;z-index:-251651072;visibility:visible;mso-wrap-style:square;mso-width-percent:0;mso-height-percent:0;mso-wrap-distance-left:9pt;mso-wrap-distance-top:3.6pt;mso-wrap-distance-right:9pt;mso-wrap-distance-bottom:3.6pt;mso-position-horizontal:absolute;mso-position-horizontal-relative:margin;mso-position-vertical:absolute;mso-position-vertical-relative:margin;mso-width-percent:0;mso-height-percent:0;mso-width-relative:margin;mso-height-relative:margin;v-text-anchor:top" o:gfxdata="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" stroked="f">
                 <v:textbox>
                   <w:txbxContent>
                     <w:p>
@@ -7774,7 +7774,7 @@
         <mc:AlternateContent>
           <mc:Choice Requires="wps">
             <w:drawing>
-              <wp:anchor distT="45720" distB="45720" distL="114300" distR="114300" simplePos="0" relativeHeight="251661312" behindDoc="0" locked="0" layoutInCell="1" allowOverlap="1" wp14:anchorId="073CD6B2" wp14:editId="53C1E630">
+              <wp:anchor distT="45720" distB="45720" distL="114300" distR="114300" simplePos="0" relativeHeight="251660288" behindDoc="0" locked="0" layoutInCell="1" allowOverlap="1" wp14:anchorId="073CD6B2" wp14:editId="3A93EEC9">
                 <wp:simplePos x="0" y="0"/>
                 <wp:positionH relativeFrom="column">
                   <wp:posOffset>4531995</wp:posOffset>
@@ -7849,7 +7849,7 @@
           </mc:Choice>
           <mc:Fallback>
             <w:pict>
-              <v:shape w14:anchorId="073CD6B2" id="_x0000_s1030" type="#_x0000_t202" style="position:absolute;left:0;text-align:left;margin-left:356.85pt;margin-top:232.05pt;width:73.8pt;height:25pt;z-index:251661312;visibility:visible;mso-wrap-style:square;mso-width-percent:0;mso-height-percent:0;mso-wrap-distance-left:9pt;mso-wrap-distance-top:3.6pt;mso-wrap-distance-right:9pt;mso-wrap-distance-bottom:3.6pt;mso-position-horizontal:absolute;mso-position-horizontal-relative:text;mso-position-vertical:absolute;mso-position-vertical-relative:text;mso-width-percent:0;mso-height-percent:0;mso-width-relative:margin;mso-height-relative:margin;v-text-anchor:top" o:gfxdata="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" stroked="f">
+              <v:shape w14:anchorId="073CD6B2" id="_x0000_s1030" type="#_x0000_t202" style="position:absolute;left:0;text-align:left;margin-left:356.85pt;margin-top:232.05pt;width:73.8pt;height:25pt;z-index:251660288;visibility:visible;mso-wrap-style:square;mso-width-percent:0;mso-height-percent:0;mso-wrap-distance-left:9pt;mso-wrap-distance-top:3.6pt;mso-wrap-distance-right:9pt;mso-wrap-distance-bottom:3.6pt;mso-position-horizontal:absolute;mso-position-horizontal-relative:text;mso-position-vertical:absolute;mso-position-vertical-relative:text;mso-width-percent:0;mso-height-percent:0;mso-width-relative:margin;mso-height-relative:margin;v-text-anchor:top" o:gfxdata="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" stroked="f">
                 <v:textbox>
                   <w:txbxContent>
                     <w:p>
@@ -7900,7 +7900,7 @@
         <mc:AlternateContent>
           <mc:Choice Requires="wpg">
             <w:drawing>
-              <wp:anchor distT="0" distB="0" distL="114300" distR="114300" simplePos="0" relativeHeight="251672576" behindDoc="0" locked="0" layoutInCell="1" allowOverlap="1" wp14:anchorId="7FD8B91B" wp14:editId="40EA2593">
+              <wp:anchor distT="0" distB="0" distL="114300" distR="114300" simplePos="0" relativeHeight="251671552" behindDoc="0" locked="0" layoutInCell="1" allowOverlap="1" wp14:anchorId="7FD8B91B" wp14:editId="39763B7B">
                 <wp:simplePos x="0" y="0"/>
                 <wp:positionH relativeFrom="column">
                   <wp:posOffset>3347085</wp:posOffset>
@@ -8021,7 +8021,7 @@
           </mc:Choice>
           <mc:Fallback>
             <w:pict>
-              <v:group w14:anchorId="7FD8B91B" id="Group 11" o:spid="_x0000_s1031" style="position:absolute;left:0;text-align:left;margin-left:263.55pt;margin-top:23.8pt;width:218.45pt;height:236.25pt;z-index:251672576;mso-width-relative:margin;mso-height-relative:margin" coordsize="28689,31684" o:gfxdata="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">
+              <v:group w14:anchorId="7FD8B91B" id="Group 11" o:spid="_x0000_s1031" style="position:absolute;left:0;text-align:left;margin-left:263.55pt;margin-top:23.8pt;width:218.45pt;height:236.25pt;z-index:251671552;mso-width-relative:margin;mso-height-relative:margin" coordsize="28689,31684" o:gfxdata="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">
                 <v:shapetype id="_x0000_t75" coordsize="21600,21600" o:spt="75" o:preferrelative="t" path="m@4@5l@4@11@9@11@9@5xe" filled="f" stroked="f">
                   <v:stroke joinstyle="miter"/>
                   <v:formulas>
@@ -8086,7 +8086,7 @@
         <mc:AlternateContent>
           <mc:Choice Requires="wpg">
             <w:drawing>
-              <wp:anchor distT="0" distB="0" distL="114300" distR="114300" simplePos="0" relativeHeight="251669504" behindDoc="0" locked="0" layoutInCell="1" allowOverlap="1" wp14:anchorId="00EF800D" wp14:editId="6EBF6DF4">
+              <wp:anchor distT="0" distB="0" distL="114300" distR="114300" simplePos="0" relativeHeight="251668480" behindDoc="0" locked="0" layoutInCell="1" allowOverlap="1" wp14:anchorId="00EF800D" wp14:editId="20A6C8E8">
                 <wp:simplePos x="0" y="0"/>
                 <wp:positionH relativeFrom="column">
                   <wp:posOffset>158750</wp:posOffset>
@@ -8221,7 +8221,7 @@
           </mc:Choice>
           <mc:Fallback>
             <w:pict>
-              <v:group w14:anchorId="00EF800D" id="Group 10" o:spid="_x0000_s1034" style="position:absolute;left:0;text-align:left;margin-left:12.5pt;margin-top:28.2pt;width:232.65pt;height:221.5pt;z-index:251669504;mso-width-relative:margin;mso-height-relative:margin" coordsize="34169,32291" o:gfxdata="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">
+              <v:group w14:anchorId="00EF800D" id="Group 10" o:spid="_x0000_s1034" style="position:absolute;left:0;text-align:left;margin-left:12.5pt;margin-top:28.2pt;width:232.65pt;height:221.5pt;z-index:251668480;mso-width-relative:margin;mso-height-relative:margin" coordsize="34169,32291" o:gfxdata="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">
                 <v:shape id="Picture 2" o:spid="_x0000_s1035" type="#_x0000_t75" style="position:absolute;width:34169;height:28555;visibility:visible;mso-wrap-style:square" o:gfxdata="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">
                   <v:imagedata r:id="rId18" o:title=""/>
                 </v:shape>
@@ -8325,7 +8325,7 @@
         <mc:AlternateContent>
           <mc:Choice Requires="wpg">
             <w:drawing>
-              <wp:anchor distT="0" distB="0" distL="114300" distR="114300" simplePos="0" relativeHeight="251675648" behindDoc="0" locked="0" layoutInCell="1" allowOverlap="1" wp14:anchorId="7ECA3CB4" wp14:editId="3C32662F">
+              <wp:anchor distT="0" distB="0" distL="114300" distR="114300" simplePos="0" relativeHeight="251674624" behindDoc="0" locked="0" layoutInCell="1" allowOverlap="1" wp14:anchorId="7ECA3CB4" wp14:editId="07D4B74D">
                 <wp:simplePos x="0" y="0"/>
                 <wp:positionH relativeFrom="column">
                   <wp:posOffset>262393</wp:posOffset>
@@ -8446,7 +8446,7 @@
           </mc:Choice>
           <mc:Fallback>
             <w:pict>
-              <v:group w14:anchorId="7ECA3CB4" id="Group 12" o:spid="_x0000_s1037" style="position:absolute;left:0;text-align:left;margin-left:20.65pt;margin-top:.05pt;width:403.8pt;height:231.6pt;z-index:251675648" coordsize="51282,29414" o:gfxdata="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">
+              <v:group w14:anchorId="7ECA3CB4" id="Group 12" o:spid="_x0000_s1037" style="position:absolute;left:0;text-align:left;margin-left:20.65pt;margin-top:.05pt;width:403.8pt;height:231.6pt;z-index:251674624" coordsize="51282,29414" o:gfxdata="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">
                 <v:shape id="Picture 5" o:spid="_x0000_s1038" type="#_x0000_t75" alt="Graphical user interface, application, email&#10;&#10;Description automatically generated" style="position:absolute;width:51282;height:25425;visibility:visible;mso-wrap-style:square" o:gfxdata="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">
                   <v:imagedata r:id="rId20" o:title="Graphical user interface, application, email&#10;&#10;Description automatically generated"/>
                 </v:shape>
@@ -8550,7 +8550,7 @@
         <mc:AlternateContent>
           <mc:Choice Requires="wpg">
             <w:drawing>
-              <wp:anchor distT="0" distB="0" distL="114300" distR="114300" simplePos="0" relativeHeight="251678720" behindDoc="0" locked="0" layoutInCell="1" allowOverlap="1" wp14:anchorId="344CF765" wp14:editId="6C4CF665">
+              <wp:anchor distT="0" distB="0" distL="114300" distR="114300" simplePos="0" relativeHeight="251677696" behindDoc="0" locked="0" layoutInCell="1" allowOverlap="1" wp14:anchorId="344CF765" wp14:editId="0688C1BE">
                 <wp:simplePos x="0" y="0"/>
                 <wp:positionH relativeFrom="column">
                   <wp:posOffset>158750</wp:posOffset>
@@ -8668,7 +8668,7 @@
           </mc:Choice>
           <mc:Fallback>
             <w:pict>
-              <v:group w14:anchorId="344CF765" id="Group 14" o:spid="_x0000_s1040" style="position:absolute;left:0;text-align:left;margin-left:12.5pt;margin-top:-63.9pt;width:419.45pt;height:366.25pt;z-index:251678720;mso-height-relative:margin" coordsize="53270,48815" o:gfxdata="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">
+              <v:group w14:anchorId="344CF765" id="Group 14" o:spid="_x0000_s1040" style="position:absolute;left:0;text-align:left;margin-left:12.5pt;margin-top:-63.9pt;width:419.45pt;height:366.25pt;z-index:251677696;mso-height-relative:margin" coordsize="53270,48815" o:gfxdata="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">
                 <v:shape id="Picture 3" o:spid="_x0000_s1041" type="#_x0000_t75" style="position:absolute;width:53270;height:44602;visibility:visible;mso-wrap-style:square" o:gfxdata="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">
                   <v:imagedata r:id="rId22" o:title=""/>
                 </v:shape>
@@ -11224,376 +11224,279 @@
         <w:t>Conceptual Model</w:t>
       </w:r>
     </w:p>
-    <w:p>
-      <w:r>
-        <w:rPr>
+    <w:p/>
+    <w:p>
+      <w:r>
+        <w:rPr>
+          <w:rFonts w:cstheme="minorHAnsi"/>
           <w:noProof/>
         </w:rPr>
-        <w:drawing>
-          <wp:anchor distT="0" distB="0" distL="114300" distR="114300" simplePos="0" relativeHeight="251679744" behindDoc="0" locked="0" layoutInCell="1" allowOverlap="1" wp14:anchorId="08DF717D" wp14:editId="2851788F">
-            <wp:simplePos x="0" y="0"/>
-            <wp:positionH relativeFrom="margin">
-              <wp:posOffset>7620</wp:posOffset>
-            </wp:positionH>
-            <wp:positionV relativeFrom="margin">
-              <wp:posOffset>556260</wp:posOffset>
-            </wp:positionV>
-            <wp:extent cx="2345055" cy="3654425"/>
-            <wp:effectExtent l="0" t="0" r="0" b="3175"/>
-            <wp:wrapSquare wrapText="bothSides"/>
-            <wp:docPr id="15" name="Picture 15"/>
-            <wp:cNvGraphicFramePr>
-              <a:graphicFrameLocks xmlns:a="http://schemas.openxmlformats.org/drawingml/2006/main" noChangeAspect="1"/>
-            </wp:cNvGraphicFramePr>
-            <a:graphic xmlns:a="http://schemas.openxmlformats.org/drawingml/2006/main">
-              <a:graphicData uri="http://schemas.openxmlformats.org/drawingml/2006/picture">
-                <pic:pic xmlns:pic="http://schemas.openxmlformats.org/drawingml/2006/picture">
-                  <pic:nvPicPr>
-                    <pic:cNvPr id="15" name="Picture 15"/>
-                    <pic:cNvPicPr/>
-                  </pic:nvPicPr>
-                  <pic:blipFill>
-                    <a:blip r:embed="rId23" cstate="print">
-                      <a:extLst>
-                        <a:ext uri="{28A0092B-C50C-407E-A947-70E740481C1C}">
-                          <a14:useLocalDpi xmlns:a14="http://schemas.microsoft.com/office/drawing/2010/main" val="0"/>
-                        </a:ext>
-                      </a:extLst>
-                    </a:blip>
-                    <a:stretch>
-                      <a:fillRect/>
-                    </a:stretch>
-                  </pic:blipFill>
-                  <pic:spPr>
-                    <a:xfrm>
-                      <a:off x="0" y="0"/>
-                      <a:ext cx="2345055" cy="3654425"/>
-                    </a:xfrm>
-                    <a:prstGeom prst="rect">
-                      <a:avLst/>
-                    </a:prstGeom>
-                  </pic:spPr>
-                </pic:pic>
-              </a:graphicData>
-            </a:graphic>
-            <wp14:sizeRelH relativeFrom="margin">
-              <wp14:pctWidth>0</wp14:pctWidth>
-            </wp14:sizeRelH>
-            <wp14:sizeRelV relativeFrom="margin">
-              <wp14:pctHeight>0</wp14:pctHeight>
-            </wp14:sizeRelV>
-          </wp:anchor>
-        </w:drawing>
-      </w:r>
-    </w:p>
-    <w:p>
-      <w:r>
-        <w:rPr>
-          <w:noProof/>
-        </w:rPr>
-        <w:lastRenderedPageBreak/>
-        <w:drawing>
-          <wp:anchor distT="0" distB="0" distL="114300" distR="114300" simplePos="0" relativeHeight="251681792" behindDoc="0" locked="0" layoutInCell="1" allowOverlap="1" wp14:anchorId="307C913B" wp14:editId="70B12F9B">
-            <wp:simplePos x="0" y="0"/>
-            <wp:positionH relativeFrom="margin">
-              <wp:posOffset>-247015</wp:posOffset>
-            </wp:positionH>
-            <wp:positionV relativeFrom="margin">
-              <wp:posOffset>897890</wp:posOffset>
-            </wp:positionV>
-            <wp:extent cx="2008505" cy="3705225"/>
-            <wp:effectExtent l="0" t="0" r="0" b="0"/>
-            <wp:wrapSquare wrapText="bothSides"/>
-            <wp:docPr id="17" name="Picture 17"/>
-            <wp:cNvGraphicFramePr>
-              <a:graphicFrameLocks xmlns:a="http://schemas.openxmlformats.org/drawingml/2006/main" noChangeAspect="1"/>
-            </wp:cNvGraphicFramePr>
-            <a:graphic xmlns:a="http://schemas.openxmlformats.org/drawingml/2006/main">
-              <a:graphicData uri="http://schemas.openxmlformats.org/drawingml/2006/picture">
-                <pic:pic xmlns:pic="http://schemas.openxmlformats.org/drawingml/2006/picture">
-                  <pic:nvPicPr>
-                    <pic:cNvPr id="17" name="Picture 17"/>
-                    <pic:cNvPicPr/>
-                  </pic:nvPicPr>
-                  <pic:blipFill>
-                    <a:blip r:embed="rId24" cstate="print">
-                      <a:extLst>
-                        <a:ext uri="{28A0092B-C50C-407E-A947-70E740481C1C}">
-                          <a14:useLocalDpi xmlns:a14="http://schemas.microsoft.com/office/drawing/2010/main" val="0"/>
-                        </a:ext>
-                      </a:extLst>
-                    </a:blip>
-                    <a:stretch>
-                      <a:fillRect/>
-                    </a:stretch>
-                  </pic:blipFill>
-                  <pic:spPr>
-                    <a:xfrm>
-                      <a:off x="0" y="0"/>
-                      <a:ext cx="2008505" cy="3705225"/>
-                    </a:xfrm>
-                    <a:prstGeom prst="rect">
-                      <a:avLst/>
-                    </a:prstGeom>
-                  </pic:spPr>
-                </pic:pic>
-              </a:graphicData>
-            </a:graphic>
-            <wp14:sizeRelH relativeFrom="margin">
-              <wp14:pctWidth>0</wp14:pctWidth>
-            </wp14:sizeRelH>
-            <wp14:sizeRelV relativeFrom="margin">
-              <wp14:pctHeight>0</wp14:pctHeight>
-            </wp14:sizeRelV>
-          </wp:anchor>
-        </w:drawing>
-      </w:r>
-      <w:r>
-        <w:rPr>
-          <w:noProof/>
-        </w:rPr>
-        <w:drawing>
-          <wp:anchor distT="0" distB="0" distL="114300" distR="114300" simplePos="0" relativeHeight="251680768" behindDoc="0" locked="0" layoutInCell="1" allowOverlap="1" wp14:anchorId="1718B854" wp14:editId="69FF7CCF">
-            <wp:simplePos x="0" y="0"/>
-            <wp:positionH relativeFrom="margin">
-              <wp:posOffset>3800475</wp:posOffset>
-            </wp:positionH>
-            <wp:positionV relativeFrom="margin">
-              <wp:posOffset>0</wp:posOffset>
-            </wp:positionV>
-            <wp:extent cx="1921510" cy="3543935"/>
-            <wp:effectExtent l="0" t="0" r="2540" b="0"/>
-            <wp:wrapSquare wrapText="bothSides"/>
-            <wp:docPr id="16" name="Picture 16"/>
-            <wp:cNvGraphicFramePr>
-              <a:graphicFrameLocks xmlns:a="http://schemas.openxmlformats.org/drawingml/2006/main" noChangeAspect="1"/>
-            </wp:cNvGraphicFramePr>
-            <a:graphic xmlns:a="http://schemas.openxmlformats.org/drawingml/2006/main">
-              <a:graphicData uri="http://schemas.openxmlformats.org/drawingml/2006/picture">
-                <pic:pic xmlns:pic="http://schemas.openxmlformats.org/drawingml/2006/picture">
-                  <pic:nvPicPr>
-                    <pic:cNvPr id="16" name="Picture 16"/>
-                    <pic:cNvPicPr/>
-                  </pic:nvPicPr>
-                  <pic:blipFill>
-                    <a:blip r:embed="rId25" cstate="print">
-                      <a:extLst>
-                        <a:ext uri="{28A0092B-C50C-407E-A947-70E740481C1C}">
-                          <a14:useLocalDpi xmlns:a14="http://schemas.microsoft.com/office/drawing/2010/main" val="0"/>
-                        </a:ext>
-                      </a:extLst>
-                    </a:blip>
-                    <a:stretch>
-                      <a:fillRect/>
-                    </a:stretch>
-                  </pic:blipFill>
-                  <pic:spPr>
-                    <a:xfrm>
-                      <a:off x="0" y="0"/>
-                      <a:ext cx="1921510" cy="3543935"/>
-                    </a:xfrm>
-                    <a:prstGeom prst="rect">
-                      <a:avLst/>
-                    </a:prstGeom>
-                  </pic:spPr>
-                </pic:pic>
-              </a:graphicData>
-            </a:graphic>
-            <wp14:sizeRelH relativeFrom="margin">
-              <wp14:pctWidth>0</wp14:pctWidth>
-            </wp14:sizeRelH>
-            <wp14:sizeRelV relativeFrom="margin">
-              <wp14:pctHeight>0</wp14:pctHeight>
-            </wp14:sizeRelV>
-          </wp:anchor>
-        </w:drawing>
-      </w:r>
-      <w:r>
-        <w:rPr>
-          <w:noProof/>
-        </w:rPr>
-        <w:drawing>
-          <wp:inline distT="0" distB="0" distL="0" distR="0" wp14:anchorId="50626066" wp14:editId="6109397C">
-            <wp:extent cx="2533423" cy="3313154"/>
-            <wp:effectExtent l="0" t="0" r="635" b="0"/>
-            <wp:docPr id="18" name="Picture 18"/>
-            <wp:cNvGraphicFramePr>
-              <a:graphicFrameLocks xmlns:a="http://schemas.openxmlformats.org/drawingml/2006/main" noChangeAspect="1"/>
-            </wp:cNvGraphicFramePr>
-            <a:graphic xmlns:a="http://schemas.openxmlformats.org/drawingml/2006/main">
-              <a:graphicData uri="http://schemas.openxmlformats.org/drawingml/2006/picture">
-                <pic:pic xmlns:pic="http://schemas.openxmlformats.org/drawingml/2006/picture">
-                  <pic:nvPicPr>
-                    <pic:cNvPr id="18" name="Picture 18"/>
-                    <pic:cNvPicPr/>
-                  </pic:nvPicPr>
-                  <pic:blipFill>
-                    <a:blip r:embed="rId26" cstate="print">
-                      <a:extLst>
-                        <a:ext uri="{28A0092B-C50C-407E-A947-70E740481C1C}">
-                          <a14:useLocalDpi xmlns:a14="http://schemas.microsoft.com/office/drawing/2010/main" val="0"/>
-                        </a:ext>
-                      </a:extLst>
-                    </a:blip>
-                    <a:stretch>
-                      <a:fillRect/>
-                    </a:stretch>
-                  </pic:blipFill>
-                  <pic:spPr>
-                    <a:xfrm>
-                      <a:off x="0" y="0"/>
-                      <a:ext cx="2550602" cy="3335620"/>
-                    </a:xfrm>
-                    <a:prstGeom prst="rect">
-                      <a:avLst/>
-                    </a:prstGeom>
-                  </pic:spPr>
-                </pic:pic>
-              </a:graphicData>
-            </a:graphic>
-          </wp:inline>
-        </w:drawing>
-      </w:r>
-      <w:r>
-        <w:rPr>
-          <w:noProof/>
-        </w:rPr>
-        <w:lastRenderedPageBreak/>
-        <w:drawing>
-          <wp:inline distT="0" distB="0" distL="0" distR="0" wp14:anchorId="24586973" wp14:editId="5C646A3D">
-            <wp:extent cx="5731510" cy="4714240"/>
-            <wp:effectExtent l="0" t="0" r="0" b="0"/>
-            <wp:docPr id="19" name="Picture 19"/>
-            <wp:cNvGraphicFramePr>
-              <a:graphicFrameLocks xmlns:a="http://schemas.openxmlformats.org/drawingml/2006/main" noChangeAspect="1"/>
-            </wp:cNvGraphicFramePr>
-            <a:graphic xmlns:a="http://schemas.openxmlformats.org/drawingml/2006/main">
-              <a:graphicData uri="http://schemas.openxmlformats.org/drawingml/2006/picture">
-                <pic:pic xmlns:pic="http://schemas.openxmlformats.org/drawingml/2006/picture">
-                  <pic:nvPicPr>
-                    <pic:cNvPr id="19" name="Picture 19"/>
-                    <pic:cNvPicPr/>
-                  </pic:nvPicPr>
-                  <pic:blipFill>
-                    <a:blip r:embed="rId27">
-                      <a:extLst>
-                        <a:ext uri="{28A0092B-C50C-407E-A947-70E740481C1C}">
-                          <a14:useLocalDpi xmlns:a14="http://schemas.microsoft.com/office/drawing/2010/main" val="0"/>
-                        </a:ext>
-                      </a:extLst>
-                    </a:blip>
-                    <a:stretch>
-                      <a:fillRect/>
-                    </a:stretch>
-                  </pic:blipFill>
-                  <pic:spPr>
-                    <a:xfrm>
-                      <a:off x="0" y="0"/>
-                      <a:ext cx="5731510" cy="4714240"/>
-                    </a:xfrm>
-                    <a:prstGeom prst="rect">
-                      <a:avLst/>
-                    </a:prstGeom>
-                  </pic:spPr>
-                </pic:pic>
-              </a:graphicData>
-            </a:graphic>
-          </wp:inline>
-        </w:drawing>
-      </w:r>
-      <w:r>
-        <w:rPr>
-          <w:noProof/>
-        </w:rPr>
-        <w:lastRenderedPageBreak/>
-        <w:drawing>
-          <wp:inline distT="0" distB="0" distL="0" distR="0" wp14:anchorId="77E964E2" wp14:editId="134C9FEC">
-            <wp:extent cx="5731510" cy="4587875"/>
-            <wp:effectExtent l="0" t="0" r="0" b="0"/>
-            <wp:docPr id="20" name="Picture 20"/>
-            <wp:cNvGraphicFramePr>
-              <a:graphicFrameLocks xmlns:a="http://schemas.openxmlformats.org/drawingml/2006/main" noChangeAspect="1"/>
-            </wp:cNvGraphicFramePr>
-            <a:graphic xmlns:a="http://schemas.openxmlformats.org/drawingml/2006/main">
-              <a:graphicData uri="http://schemas.openxmlformats.org/drawingml/2006/picture">
-                <pic:pic xmlns:pic="http://schemas.openxmlformats.org/drawingml/2006/picture">
-                  <pic:nvPicPr>
-                    <pic:cNvPr id="20" name="Picture 20"/>
-                    <pic:cNvPicPr/>
-                  </pic:nvPicPr>
-                  <pic:blipFill>
-                    <a:blip r:embed="rId28">
-                      <a:extLst>
-                        <a:ext uri="{28A0092B-C50C-407E-A947-70E740481C1C}">
-                          <a14:useLocalDpi xmlns:a14="http://schemas.microsoft.com/office/drawing/2010/main" val="0"/>
-                        </a:ext>
-                      </a:extLst>
-                    </a:blip>
-                    <a:stretch>
-                      <a:fillRect/>
-                    </a:stretch>
-                  </pic:blipFill>
-                  <pic:spPr>
-                    <a:xfrm>
-                      <a:off x="0" y="0"/>
-                      <a:ext cx="5731510" cy="4587875"/>
-                    </a:xfrm>
-                    <a:prstGeom prst="rect">
-                      <a:avLst/>
-                    </a:prstGeom>
-                  </pic:spPr>
-                </pic:pic>
-              </a:graphicData>
-            </a:graphic>
-          </wp:inline>
-        </w:drawing>
-      </w:r>
-      <w:r>
-        <w:rPr>
-          <w:noProof/>
-        </w:rPr>
-        <w:lastRenderedPageBreak/>
-        <w:drawing>
-          <wp:inline distT="0" distB="0" distL="0" distR="0" wp14:anchorId="3412EA07" wp14:editId="7D9FDA93">
-            <wp:extent cx="5731510" cy="4587875"/>
-            <wp:effectExtent l="0" t="0" r="0" b="0"/>
-            <wp:docPr id="21" name="Picture 21"/>
-            <wp:cNvGraphicFramePr>
-              <a:graphicFrameLocks xmlns:a="http://schemas.openxmlformats.org/drawingml/2006/main" noChangeAspect="1"/>
-            </wp:cNvGraphicFramePr>
-            <a:graphic xmlns:a="http://schemas.openxmlformats.org/drawingml/2006/main">
-              <a:graphicData uri="http://schemas.openxmlformats.org/drawingml/2006/picture">
-                <pic:pic xmlns:pic="http://schemas.openxmlformats.org/drawingml/2006/picture">
-                  <pic:nvPicPr>
-                    <pic:cNvPr id="21" name="Picture 21"/>
-                    <pic:cNvPicPr/>
-                  </pic:nvPicPr>
-                  <pic:blipFill>
-                    <a:blip r:embed="rId29">
-                      <a:extLst>
-                        <a:ext uri="{28A0092B-C50C-407E-A947-70E740481C1C}">
-                          <a14:useLocalDpi xmlns:a14="http://schemas.microsoft.com/office/drawing/2010/main" val="0"/>
-                        </a:ext>
-                      </a:extLst>
-                    </a:blip>
-                    <a:stretch>
-                      <a:fillRect/>
-                    </a:stretch>
-                  </pic:blipFill>
-                  <pic:spPr>
-                    <a:xfrm>
-                      <a:off x="0" y="0"/>
-                      <a:ext cx="5731510" cy="4587875"/>
-                    </a:xfrm>
-                    <a:prstGeom prst="rect">
-                      <a:avLst/>
-                    </a:prstGeom>
-                  </pic:spPr>
-                </pic:pic>
-              </a:graphicData>
-            </a:graphic>
-          </wp:inline>
-        </w:drawing>
+        <mc:AlternateContent>
+          <mc:Choice Requires="wpg">
+            <w:drawing>
+              <wp:anchor distT="0" distB="0" distL="114300" distR="114300" simplePos="0" relativeHeight="251685888" behindDoc="0" locked="0" layoutInCell="1" allowOverlap="1" wp14:anchorId="48AFC2AA" wp14:editId="27E5768C">
+                <wp:simplePos x="0" y="0"/>
+                <wp:positionH relativeFrom="column">
+                  <wp:posOffset>-27230</wp:posOffset>
+                </wp:positionH>
+                <wp:positionV relativeFrom="paragraph">
+                  <wp:posOffset>389479</wp:posOffset>
+                </wp:positionV>
+                <wp:extent cx="6009043" cy="7560049"/>
+                <wp:effectExtent l="0" t="0" r="0" b="0"/>
+                <wp:wrapSquare wrapText="bothSides"/>
+                <wp:docPr id="22" name="Group 22"/>
+                <wp:cNvGraphicFramePr/>
+                <a:graphic xmlns:a="http://schemas.openxmlformats.org/drawingml/2006/main">
+                  <a:graphicData uri="http://schemas.microsoft.com/office/word/2010/wordprocessingGroup">
+                    <wpg:wgp>
+                      <wpg:cNvGrpSpPr/>
+                      <wpg:grpSpPr>
+                        <a:xfrm>
+                          <a:off x="0" y="0"/>
+                          <a:ext cx="6009043" cy="7560049"/>
+                          <a:chOff x="0" y="0"/>
+                          <a:chExt cx="6009043" cy="7560049"/>
+                        </a:xfrm>
+                      </wpg:grpSpPr>
+                      <pic:pic xmlns:pic="http://schemas.openxmlformats.org/drawingml/2006/picture">
+                        <pic:nvPicPr>
+                          <pic:cNvPr id="15" name="Picture 15"/>
+                          <pic:cNvPicPr>
+                            <a:picLocks noChangeAspect="1"/>
+                          </pic:cNvPicPr>
+                        </pic:nvPicPr>
+                        <pic:blipFill>
+                          <a:blip r:embed="rId23" cstate="print">
+                            <a:extLst>
+                              <a:ext uri="{28A0092B-C50C-407E-A947-70E740481C1C}">
+                                <a14:useLocalDpi xmlns:a14="http://schemas.microsoft.com/office/drawing/2010/main" val="0"/>
+                              </a:ext>
+                            </a:extLst>
+                          </a:blip>
+                          <a:stretch>
+                            <a:fillRect/>
+                          </a:stretch>
+                        </pic:blipFill>
+                        <pic:spPr>
+                          <a:xfrm>
+                            <a:off x="8965" y="0"/>
+                            <a:ext cx="2345055" cy="3654425"/>
+                          </a:xfrm>
+                          <a:prstGeom prst="rect">
+                            <a:avLst/>
+                          </a:prstGeom>
+                        </pic:spPr>
+                      </pic:pic>
+                      <pic:pic xmlns:pic="http://schemas.openxmlformats.org/drawingml/2006/picture">
+                        <pic:nvPicPr>
+                          <pic:cNvPr id="16" name="Picture 16"/>
+                          <pic:cNvPicPr>
+                            <a:picLocks noChangeAspect="1"/>
+                          </pic:cNvPicPr>
+                        </pic:nvPicPr>
+                        <pic:blipFill>
+                          <a:blip r:embed="rId24" cstate="print">
+                            <a:extLst>
+                              <a:ext uri="{28A0092B-C50C-407E-A947-70E740481C1C}">
+                                <a14:useLocalDpi xmlns:a14="http://schemas.microsoft.com/office/drawing/2010/main" val="0"/>
+                              </a:ext>
+                            </a:extLst>
+                          </a:blip>
+                          <a:stretch>
+                            <a:fillRect/>
+                          </a:stretch>
+                        </pic:blipFill>
+                        <pic:spPr>
+                          <a:xfrm>
+                            <a:off x="2142565" y="4007224"/>
+                            <a:ext cx="1921510" cy="3543935"/>
+                          </a:xfrm>
+                          <a:prstGeom prst="rect">
+                            <a:avLst/>
+                          </a:prstGeom>
+                        </pic:spPr>
+                      </pic:pic>
+                      <pic:pic xmlns:pic="http://schemas.openxmlformats.org/drawingml/2006/picture">
+                        <pic:nvPicPr>
+                          <pic:cNvPr id="17" name="Picture 17"/>
+                          <pic:cNvPicPr>
+                            <a:picLocks noChangeAspect="1"/>
+                          </pic:cNvPicPr>
+                        </pic:nvPicPr>
+                        <pic:blipFill>
+                          <a:blip r:embed="rId25" cstate="print">
+                            <a:extLst>
+                              <a:ext uri="{28A0092B-C50C-407E-A947-70E740481C1C}">
+                                <a14:useLocalDpi xmlns:a14="http://schemas.microsoft.com/office/drawing/2010/main" val="0"/>
+                              </a:ext>
+                            </a:extLst>
+                          </a:blip>
+                          <a:stretch>
+                            <a:fillRect/>
+                          </a:stretch>
+                        </pic:blipFill>
+                        <pic:spPr>
+                          <a:xfrm>
+                            <a:off x="0" y="3854824"/>
+                            <a:ext cx="2008505" cy="3705225"/>
+                          </a:xfrm>
+                          <a:prstGeom prst="rect">
+                            <a:avLst/>
+                          </a:prstGeom>
+                        </pic:spPr>
+                      </pic:pic>
+                      <pic:pic xmlns:pic="http://schemas.openxmlformats.org/drawingml/2006/picture">
+                        <pic:nvPicPr>
+                          <pic:cNvPr id="20" name="Picture 20"/>
+                          <pic:cNvPicPr>
+                            <a:picLocks noChangeAspect="1"/>
+                          </pic:cNvPicPr>
+                        </pic:nvPicPr>
+                        <pic:blipFill>
+                          <a:blip r:embed="rId26" cstate="print">
+                            <a:extLst>
+                              <a:ext uri="{28A0092B-C50C-407E-A947-70E740481C1C}">
+                                <a14:useLocalDpi xmlns:a14="http://schemas.microsoft.com/office/drawing/2010/main" val="0"/>
+                              </a:ext>
+                            </a:extLst>
+                          </a:blip>
+                          <a:stretch>
+                            <a:fillRect/>
+                          </a:stretch>
+                        </pic:blipFill>
+                        <pic:spPr>
+                          <a:xfrm>
+                            <a:off x="2348753" y="0"/>
+                            <a:ext cx="1713230" cy="1371600"/>
+                          </a:xfrm>
+                          <a:prstGeom prst="rect">
+                            <a:avLst/>
+                          </a:prstGeom>
+                        </pic:spPr>
+                      </pic:pic>
+                      <pic:pic xmlns:pic="http://schemas.openxmlformats.org/drawingml/2006/picture">
+                        <pic:nvPicPr>
+                          <pic:cNvPr id="21" name="Picture 21"/>
+                          <pic:cNvPicPr>
+                            <a:picLocks noChangeAspect="1"/>
+                          </pic:cNvPicPr>
+                        </pic:nvPicPr>
+                        <pic:blipFill>
+                          <a:blip r:embed="rId27" cstate="print">
+                            <a:extLst>
+                              <a:ext uri="{28A0092B-C50C-407E-A947-70E740481C1C}">
+                                <a14:useLocalDpi xmlns:a14="http://schemas.microsoft.com/office/drawing/2010/main" val="0"/>
+                              </a:ext>
+                            </a:extLst>
+                          </a:blip>
+                          <a:stretch>
+                            <a:fillRect/>
+                          </a:stretch>
+                        </pic:blipFill>
+                        <pic:spPr>
+                          <a:xfrm>
+                            <a:off x="4195483" y="0"/>
+                            <a:ext cx="1813560" cy="1451610"/>
+                          </a:xfrm>
+                          <a:prstGeom prst="rect">
+                            <a:avLst/>
+                          </a:prstGeom>
+                        </pic:spPr>
+                      </pic:pic>
+                      <pic:pic xmlns:pic="http://schemas.openxmlformats.org/drawingml/2006/picture">
+                        <pic:nvPicPr>
+                          <pic:cNvPr id="18" name="Picture 18"/>
+                          <pic:cNvPicPr>
+                            <a:picLocks noChangeAspect="1"/>
+                          </pic:cNvPicPr>
+                        </pic:nvPicPr>
+                        <pic:blipFill>
+                          <a:blip r:embed="rId28" cstate="print">
+                            <a:extLst>
+                              <a:ext uri="{28A0092B-C50C-407E-A947-70E740481C1C}">
+                                <a14:useLocalDpi xmlns:a14="http://schemas.microsoft.com/office/drawing/2010/main" val="0"/>
+                              </a:ext>
+                            </a:extLst>
+                          </a:blip>
+                          <a:stretch>
+                            <a:fillRect/>
+                          </a:stretch>
+                        </pic:blipFill>
+                        <pic:spPr>
+                          <a:xfrm>
+                            <a:off x="4195483" y="5154706"/>
+                            <a:ext cx="1712595" cy="2240280"/>
+                          </a:xfrm>
+                          <a:prstGeom prst="rect">
+                            <a:avLst/>
+                          </a:prstGeom>
+                        </pic:spPr>
+                      </pic:pic>
+                      <pic:pic xmlns:pic="http://schemas.openxmlformats.org/drawingml/2006/picture">
+                        <pic:nvPicPr>
+                          <pic:cNvPr id="19" name="Picture 19"/>
+                          <pic:cNvPicPr>
+                            <a:picLocks noChangeAspect="1"/>
+                          </pic:cNvPicPr>
+                        </pic:nvPicPr>
+                        <pic:blipFill>
+                          <a:blip r:embed="rId29" cstate="print">
+                            <a:extLst>
+                              <a:ext uri="{28A0092B-C50C-407E-A947-70E740481C1C}">
+                                <a14:useLocalDpi xmlns:a14="http://schemas.microsoft.com/office/drawing/2010/main" val="0"/>
+                              </a:ext>
+                            </a:extLst>
+                          </a:blip>
+                          <a:stretch>
+                            <a:fillRect/>
+                          </a:stretch>
+                        </pic:blipFill>
+                        <pic:spPr>
+                          <a:xfrm>
+                            <a:off x="2976283" y="1667436"/>
+                            <a:ext cx="2574925" cy="2118360"/>
+                          </a:xfrm>
+                          <a:prstGeom prst="rect">
+                            <a:avLst/>
+                          </a:prstGeom>
+                        </pic:spPr>
+                      </pic:pic>
+                    </wpg:wgp>
+                  </a:graphicData>
+                </a:graphic>
+              </wp:anchor>
+            </w:drawing>
+          </mc:Choice>
+          <mc:Fallback>
+            <w:pict>
+              <v:group w14:anchorId="363D9920" id="Group 22" o:spid="_x0000_s1026" style="position:absolute;margin-left:-2.15pt;margin-top:30.65pt;width:473.15pt;height:595.3pt;z-index:251685888" coordsize="60090,75600" o:gfxdata="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">
+                <v:shape id="Picture 15" o:spid="_x0000_s1027" type="#_x0000_t75" style="position:absolute;left:89;width:23451;height:36544;visibility:visible;mso-wrap-style:square" o:gfxdata="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">
+                  <v:imagedata r:id="rId30" o:title=""/>
+                </v:shape>
+                <v:shape id="Picture 16" o:spid="_x0000_s1028" type="#_x0000_t75" style="position:absolute;left:21425;top:40072;width:19215;height:35439;visibility:visible;mso-wrap-style:square" o:gfxdata="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">
+                  <v:imagedata r:id="rId31" o:title=""/>
+                </v:shape>
+                <v:shape id="Picture 17" o:spid="_x0000_s1029" type="#_x0000_t75" style="position:absolute;top:38548;width:20085;height:37052;visibility:visible;mso-wrap-style:square" o:gfxdata="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">
+                  <v:imagedata r:id="rId32" o:title=""/>
+                </v:shape>
+                <v:shape id="Picture 20" o:spid="_x0000_s1030" type="#_x0000_t75" style="position:absolute;left:23487;width:17132;height:13716;visibility:visible;mso-wrap-style:square" o:gfxdata="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">
+                  <v:imagedata r:id="rId33" o:title=""/>
+                </v:shape>
+                <v:shape id="Picture 21" o:spid="_x0000_s1031" type="#_x0000_t75" style="position:absolute;left:41954;width:18136;height:14516;visibility:visible;mso-wrap-style:square" o:gfxdata="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">
+                  <v:imagedata r:id="rId34" o:title=""/>
+                </v:shape>
+                <v:shape id="Picture 18" o:spid="_x0000_s1032" type="#_x0000_t75" style="position:absolute;left:41954;top:51547;width:17126;height:22402;visibility:visible;mso-wrap-style:square" o:gfxdata="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">
+                  <v:imagedata r:id="rId35" o:title=""/>
+                </v:shape>
+                <v:shape id="Picture 19" o:spid="_x0000_s1033" type="#_x0000_t75" style="position:absolute;left:29762;top:16674;width:25750;height:21183;visibility:visible;mso-wrap-style:square" o:gfxdata="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">
+                  <v:imagedata r:id="rId36" o:title=""/>
+                </v:shape>
+                <w10:wrap type="square"/>
+              </v:group>
+            </w:pict>
+          </mc:Fallback>
+        </mc:AlternateContent>
       </w:r>
     </w:p>
     <w:p>
@@ -11714,7 +11617,7 @@
           <w:rFonts w:cstheme="minorHAnsi"/>
         </w:rPr>
       </w:pPr>
-      <w:hyperlink r:id="rId30" w:history="1">
+      <w:hyperlink r:id="rId37" w:history="1">
         <w:r>
           <w:rPr>
             <w:rStyle w:val="Hyperlink"/>
@@ -11893,7 +11796,7 @@
       </w:pPr>
     </w:p>
     <w:sectPr>
-      <w:footerReference w:type="default" r:id="rId31"/>
+      <w:footerReference w:type="default" r:id="rId38"/>
       <w:pgSz w:w="11906" w:h="16838"/>
       <w:pgMar w:top="1440" w:right="1440" w:bottom="1440" w:left="1440" w:header="708" w:footer="708" w:gutter="0"/>
       <w:pgNumType w:start="0"/>
